--- a/documents/concept.docx
+++ b/documents/concept.docx
@@ -1,6 +1,6 @@
 
 <file path=word/document.xml><?xml version="1.0" encoding="utf-8"?>
-<w:document xmlns:wpc="http://schemas.microsoft.com/office/word/2010/wordprocessingCanvas" xmlns:mc="http://schemas.openxmlformats.org/markup-compatibility/2006" xmlns:o="urn:schemas-microsoft-com:office:office" xmlns:r="http://schemas.openxmlformats.org/officeDocument/2006/relationships" xmlns:m="http://schemas.openxmlformats.org/officeDocument/2006/math" xmlns:v="urn:schemas-microsoft-com:vml" xmlns:wp14="http://schemas.microsoft.com/office/word/2010/wordprocessingDrawing" xmlns:wp="http://schemas.openxmlformats.org/drawingml/2006/wordprocessingDrawing" xmlns:w10="urn:schemas-microsoft-com:office:word" xmlns:w="http://schemas.openxmlformats.org/wordprocessingml/2006/main" xmlns:w14="http://schemas.microsoft.com/office/word/2010/wordml" xmlns:w15="http://schemas.microsoft.com/office/word/2012/wordml" xmlns:wpg="http://schemas.microsoft.com/office/word/2010/wordprocessingGroup" xmlns:wpi="http://schemas.microsoft.com/office/word/2010/wordprocessingInk" xmlns:wne="http://schemas.microsoft.com/office/word/2006/wordml" xmlns:wps="http://schemas.microsoft.com/office/word/2010/wordprocessingShape" mc:Ignorable="w14 w15 wp14">
+<w:document xmlns:wpc="http://schemas.microsoft.com/office/word/2010/wordprocessingCanvas" xmlns:cx="http://schemas.microsoft.com/office/drawing/2014/chartex" xmlns:cx1="http://schemas.microsoft.com/office/drawing/2015/9/8/chartex" xmlns:cx2="http://schemas.microsoft.com/office/drawing/2015/10/21/chartex" xmlns:cx3="http://schemas.microsoft.com/office/drawing/2016/5/9/chartex" xmlns:cx4="http://schemas.microsoft.com/office/drawing/2016/5/10/chartex" xmlns:cx5="http://schemas.microsoft.com/office/drawing/2016/5/11/chartex" xmlns:cx6="http://schemas.microsoft.com/office/drawing/2016/5/12/chartex" xmlns:cx7="http://schemas.microsoft.com/office/drawing/2016/5/13/chartex" xmlns:cx8="http://schemas.microsoft.com/office/drawing/2016/5/14/chartex" xmlns:mc="http://schemas.openxmlformats.org/markup-compatibility/2006" xmlns:aink="http://schemas.microsoft.com/office/drawing/2016/ink" xmlns:am3d="http://schemas.microsoft.com/office/drawing/2017/model3d" xmlns:o="urn:schemas-microsoft-com:office:office" xmlns:r="http://schemas.openxmlformats.org/officeDocument/2006/relationships" xmlns:m="http://schemas.openxmlformats.org/officeDocument/2006/math" xmlns:v="urn:schemas-microsoft-com:vml" xmlns:wp14="http://schemas.microsoft.com/office/word/2010/wordprocessingDrawing" xmlns:wp="http://schemas.openxmlformats.org/drawingml/2006/wordprocessingDrawing" xmlns:w10="urn:schemas-microsoft-com:office:word" xmlns:w="http://schemas.openxmlformats.org/wordprocessingml/2006/main" xmlns:w14="http://schemas.microsoft.com/office/word/2010/wordml" xmlns:w15="http://schemas.microsoft.com/office/word/2012/wordml" xmlns:w16cid="http://schemas.microsoft.com/office/word/2016/wordml/cid" xmlns:w16se="http://schemas.microsoft.com/office/word/2015/wordml/symex" xmlns:wpg="http://schemas.microsoft.com/office/word/2010/wordprocessingGroup" xmlns:wpi="http://schemas.microsoft.com/office/word/2010/wordprocessingInk" xmlns:wne="http://schemas.microsoft.com/office/word/2006/wordml" xmlns:wps="http://schemas.microsoft.com/office/word/2010/wordprocessingShape" mc:Ignorable="w14 w15 w16se w16cid wp14">
   <w:body>
     <w:p>
       <w:r>
@@ -80,7 +80,7 @@
               </wp:anchor>
             </w:drawing>
           </mc:Choice>
-          <mc:Fallback xmlns:w16se="http://schemas.microsoft.com/office/word/2015/wordml/symex" xmlns:cx1="http://schemas.microsoft.com/office/drawing/2015/9/8/chartex" xmlns:cx="http://schemas.microsoft.com/office/drawing/2014/chartex">
+          <mc:Fallback>
             <w:pict>
               <v:roundrect id="Rounded Rectangle 3" o:spid="_x0000_s1026" style="position:absolute;margin-left:324.4pt;margin-top:13.9pt;width:187.5pt;height:138.75pt;z-index:251660288;visibility:visible;mso-wrap-style:square;mso-wrap-distance-left:9pt;mso-wrap-distance-top:0;mso-wrap-distance-right:9pt;mso-wrap-distance-bottom:0;mso-position-horizontal:absolute;mso-position-horizontal-relative:text;mso-position-vertical:absolute;mso-position-vertical-relative:text;v-text-anchor:middle" arcsize="10923f" o:gfxdata="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" fillcolor="#5b9bd5 [3204]" strokecolor="#1f4d78 [1604]" strokeweight="1pt">
                 <v:stroke joinstyle="miter"/>
@@ -181,7 +181,7 @@
               </wp:anchor>
             </w:drawing>
           </mc:Choice>
-          <mc:Fallback xmlns:w16se="http://schemas.microsoft.com/office/word/2015/wordml/symex" xmlns:cx1="http://schemas.microsoft.com/office/drawing/2015/9/8/chartex" xmlns:cx="http://schemas.microsoft.com/office/drawing/2014/chartex">
+          <mc:Fallback>
             <w:pict>
               <v:roundrect id="Rounded Rectangle 2" o:spid="_x0000_s1027" style="position:absolute;margin-left:216.4pt;margin-top:7.9pt;width:64.5pt;height:108.75pt;z-index:251659264;visibility:visible;mso-wrap-style:square;mso-wrap-distance-left:9pt;mso-wrap-distance-top:0;mso-wrap-distance-right:9pt;mso-wrap-distance-bottom:0;mso-position-horizontal:absolute;mso-position-horizontal-relative:text;mso-position-vertical:absolute;mso-position-vertical-relative:text;v-text-anchor:middle" arcsize="10923f" o:gfxdata="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" fillcolor="#5b9bd5 [3204]" strokecolor="#1f4d78 [1604]" strokeweight="1pt">
                 <v:stroke joinstyle="miter"/>
@@ -282,7 +282,7 @@
               </wp:anchor>
             </w:drawing>
           </mc:Choice>
-          <mc:Fallback xmlns:w16se="http://schemas.microsoft.com/office/word/2015/wordml/symex" xmlns:cx1="http://schemas.microsoft.com/office/drawing/2015/9/8/chartex" xmlns:cx="http://schemas.microsoft.com/office/drawing/2014/chartex">
+          <mc:Fallback>
             <w:pict>
               <v:roundrect id="Rounded Rectangle 6" o:spid="_x0000_s1028" style="position:absolute;margin-left:-60.35pt;margin-top:133.15pt;width:172.5pt;height:106.5pt;z-index:251663360;visibility:visible;mso-wrap-style:square;mso-wrap-distance-left:9pt;mso-wrap-distance-top:0;mso-wrap-distance-right:9pt;mso-wrap-distance-bottom:0;mso-position-horizontal:absolute;mso-position-horizontal-relative:text;mso-position-vertical:absolute;mso-position-vertical-relative:text;v-text-anchor:middle" arcsize="10923f" o:gfxdata="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" fillcolor="#5b9bd5 [3204]" strokecolor="#1f4d78 [1604]" strokeweight="1pt">
                 <v:stroke joinstyle="miter"/>
@@ -380,7 +380,7 @@
               </wp:anchor>
             </w:drawing>
           </mc:Choice>
-          <mc:Fallback xmlns:w16se="http://schemas.microsoft.com/office/word/2015/wordml/symex" xmlns:cx1="http://schemas.microsoft.com/office/drawing/2015/9/8/chartex" xmlns:cx="http://schemas.microsoft.com/office/drawing/2014/chartex">
+          <mc:Fallback>
             <w:pict>
               <v:roundrect id="Rounded Rectangle 1" o:spid="_x0000_s1029" style="position:absolute;margin-left:129.4pt;margin-top:162.4pt;width:195pt;height:131.25pt;z-index:251658240;visibility:visible;mso-wrap-style:square;mso-wrap-distance-left:9pt;mso-wrap-distance-top:0;mso-wrap-distance-right:9pt;mso-wrap-distance-bottom:0;mso-position-horizontal:absolute;mso-position-horizontal-relative:text;mso-position-vertical:absolute;mso-position-vertical-relative:text;v-text-anchor:middle" arcsize="10923f" o:gfxdata="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" fillcolor="#5b9bd5 [3204]" strokecolor="#1f4d78 [1604]" strokeweight="1pt">
                 <v:stroke joinstyle="miter"/>
@@ -481,7 +481,7 @@
               </wp:anchor>
             </w:drawing>
           </mc:Choice>
-          <mc:Fallback xmlns:w16se="http://schemas.microsoft.com/office/word/2015/wordml/symex" xmlns:cx1="http://schemas.microsoft.com/office/drawing/2015/9/8/chartex" xmlns:cx="http://schemas.microsoft.com/office/drawing/2014/chartex">
+          <mc:Fallback>
             <w:pict>
               <v:roundrect id="Rounded Rectangle 5" o:spid="_x0000_s1030" style="position:absolute;margin-left:-43.85pt;margin-top:5.65pt;width:152.25pt;height:87.75pt;z-index:251662336;visibility:visible;mso-wrap-style:square;mso-height-percent:0;mso-wrap-distance-left:9pt;mso-wrap-distance-top:0;mso-wrap-distance-right:9pt;mso-wrap-distance-bottom:0;mso-position-horizontal:absolute;mso-position-horizontal-relative:text;mso-position-vertical:absolute;mso-position-vertical-relative:text;mso-height-percent:0;mso-height-relative:margin;v-text-anchor:middle" arcsize="10923f" o:gfxdata="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" fillcolor="#5b9bd5 [3204]" strokecolor="#1f4d78 [1604]" strokeweight="1pt">
                 <v:stroke joinstyle="miter"/>
@@ -581,7 +581,7 @@
               </wp:anchor>
             </w:drawing>
           </mc:Choice>
-          <mc:Fallback xmlns:w16se="http://schemas.microsoft.com/office/word/2015/wordml/symex" xmlns:cx1="http://schemas.microsoft.com/office/drawing/2015/9/8/chartex" xmlns:cx="http://schemas.microsoft.com/office/drawing/2014/chartex">
+          <mc:Fallback>
             <w:pict>
               <v:roundrect id="Rounded Rectangle 58" o:spid="_x0000_s1031" style="position:absolute;margin-left:53.65pt;margin-top:373.9pt;width:153.75pt;height:87.75pt;z-index:251735040;visibility:visible;mso-wrap-style:square;mso-wrap-distance-left:9pt;mso-wrap-distance-top:0;mso-wrap-distance-right:9pt;mso-wrap-distance-bottom:0;mso-position-horizontal:absolute;mso-position-horizontal-relative:text;mso-position-vertical:absolute;mso-position-vertical-relative:text;v-text-anchor:middle" arcsize="10923f" o:gfxdata="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" fillcolor="#5b9bd5 [3204]" strokecolor="#1f4d78 [1604]" strokeweight="1pt">
                 <v:stroke joinstyle="miter"/>
@@ -679,7 +679,7 @@
               </wp:anchor>
             </w:drawing>
           </mc:Choice>
-          <mc:Fallback xmlns:w16se="http://schemas.microsoft.com/office/word/2015/wordml/symex" xmlns:cx1="http://schemas.microsoft.com/office/drawing/2015/9/8/chartex" xmlns:cx="http://schemas.microsoft.com/office/drawing/2014/chartex">
+          <mc:Fallback>
             <w:pict>
               <v:roundrect id="Rounded Rectangle 7" o:spid="_x0000_s1032" style="position:absolute;margin-left:-31.85pt;margin-top:249.4pt;width:2in;height:93pt;z-index:251664384;visibility:visible;mso-wrap-style:square;mso-wrap-distance-left:9pt;mso-wrap-distance-top:0;mso-wrap-distance-right:9pt;mso-wrap-distance-bottom:0;mso-position-horizontal:absolute;mso-position-horizontal-relative:text;mso-position-vertical:absolute;mso-position-vertical-relative:text;v-text-anchor:middle" arcsize="10923f" o:gfxdata="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" fillcolor="#5b9bd5 [3204]" strokecolor="#1f4d78 [1604]" strokeweight="1pt">
                 <v:stroke joinstyle="miter"/>
@@ -798,7 +798,21 @@
                               <w:rPr>
                                 <w:lang w:val="en-US"/>
                               </w:rPr>
-                              <w:t>- what can i do myself</w:t>
+                              <w:t xml:space="preserve">- what can </w:t>
+                            </w:r>
+                            <w:proofErr w:type="spellStart"/>
+                            <w:r>
+                              <w:rPr>
+                                <w:lang w:val="en-US"/>
+                              </w:rPr>
+                              <w:t>i</w:t>
+                            </w:r>
+                            <w:proofErr w:type="spellEnd"/>
+                            <w:r>
+                              <w:rPr>
+                                <w:lang w:val="en-US"/>
+                              </w:rPr>
+                              <w:t xml:space="preserve"> do myself</w:t>
                             </w:r>
                           </w:p>
                           <w:p>
@@ -944,7 +958,7 @@
               </wp:anchor>
             </w:drawing>
           </mc:Choice>
-          <mc:Fallback xmlns:w16se="http://schemas.microsoft.com/office/word/2015/wordml/symex" xmlns:cx1="http://schemas.microsoft.com/office/drawing/2015/9/8/chartex" xmlns:cx="http://schemas.microsoft.com/office/drawing/2014/chartex">
+          <mc:Fallback>
             <w:pict>
               <v:roundrect id="Rounded Rectangle 8" o:spid="_x0000_s1033" style="position:absolute;margin-left:243.4pt;margin-top:316.9pt;width:173.25pt;height:283.5pt;z-index:251665408;visibility:visible;mso-wrap-style:square;mso-height-percent:0;mso-wrap-distance-left:9pt;mso-wrap-distance-top:0;mso-wrap-distance-right:9pt;mso-wrap-distance-bottom:0;mso-position-horizontal:absolute;mso-position-horizontal-relative:text;mso-position-vertical:absolute;mso-position-vertical-relative:text;mso-height-percent:0;mso-height-relative:margin;v-text-anchor:middle" arcsize="10923f" o:gfxdata="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" fillcolor="#5b9bd5 [3204]" strokecolor="#1f4d78 [1604]" strokeweight="1pt">
                 <v:stroke joinstyle="miter"/>
@@ -1217,7 +1231,7 @@
               </wp:anchor>
             </w:drawing>
           </mc:Choice>
-          <mc:Fallback xmlns:w16se="http://schemas.microsoft.com/office/word/2015/wordml/symex" xmlns:cx1="http://schemas.microsoft.com/office/drawing/2015/9/8/chartex" xmlns:cx="http://schemas.microsoft.com/office/drawing/2014/chartex">
+          <mc:Fallback>
             <w:pict>
               <v:roundrect id="Rounded Rectangle 40" o:spid="_x0000_s1034" style="position:absolute;margin-left:254.65pt;margin-top:622.15pt;width:200.25pt;height:93.75pt;z-index:251714560;visibility:visible;mso-wrap-style:square;mso-wrap-distance-left:9pt;mso-wrap-distance-top:0;mso-wrap-distance-right:9pt;mso-wrap-distance-bottom:0;mso-position-horizontal:absolute;mso-position-horizontal-relative:text;mso-position-vertical:absolute;mso-position-vertical-relative:text;v-text-anchor:middle" arcsize="10923f" o:gfxdata="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" fillcolor="#5b9bd5 [3204]" strokecolor="#1f4d78 [1604]" strokeweight="1pt">
                 <v:stroke joinstyle="miter"/>
@@ -1318,7 +1332,7 @@
               </wp:anchor>
             </w:drawing>
           </mc:Choice>
-          <mc:Fallback xmlns:w16se="http://schemas.microsoft.com/office/word/2015/wordml/symex" xmlns:cx1="http://schemas.microsoft.com/office/drawing/2015/9/8/chartex" xmlns:cx="http://schemas.microsoft.com/office/drawing/2014/chartex">
+          <mc:Fallback>
             <w:pict>
               <v:roundrect id="Rounded Rectangle 36" o:spid="_x0000_s1035" style="position:absolute;margin-left:4.15pt;margin-top:559.15pt;width:138pt;height:49.5pt;z-index:251707392;visibility:visible;mso-wrap-style:square;mso-wrap-distance-left:9pt;mso-wrap-distance-top:0;mso-wrap-distance-right:9pt;mso-wrap-distance-bottom:0;mso-position-horizontal:absolute;mso-position-horizontal-relative:text;mso-position-vertical:absolute;mso-position-vertical-relative:text;v-text-anchor:middle" arcsize="10923f" o:gfxdata="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" fillcolor="#5b9bd5 [3204]" strokecolor="#1f4d78 [1604]" strokeweight="1pt">
                 <v:stroke joinstyle="miter"/>
@@ -1428,7 +1442,7 @@
               </wp:anchor>
             </w:drawing>
           </mc:Choice>
-          <mc:Fallback xmlns:w16se="http://schemas.microsoft.com/office/word/2015/wordml/symex" xmlns:cx1="http://schemas.microsoft.com/office/drawing/2015/9/8/chartex" xmlns:cx="http://schemas.microsoft.com/office/drawing/2014/chartex">
+          <mc:Fallback>
             <w:pict>
               <v:roundrect id="Rounded Rectangle 35" o:spid="_x0000_s1036" style="position:absolute;margin-left:4.15pt;margin-top:504.4pt;width:114.75pt;height:38.25pt;z-index:251706368;visibility:visible;mso-wrap-style:square;mso-width-percent:0;mso-height-percent:0;mso-wrap-distance-left:9pt;mso-wrap-distance-top:0;mso-wrap-distance-right:9pt;mso-wrap-distance-bottom:0;mso-position-horizontal:absolute;mso-position-horizontal-relative:text;mso-position-vertical:absolute;mso-position-vertical-relative:text;mso-width-percent:0;mso-height-percent:0;mso-width-relative:margin;mso-height-relative:margin;v-text-anchor:middle" arcsize="10923f" o:gfxdata="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" fillcolor="#5b9bd5 [3204]" strokecolor="#1f4d78 [1604]" strokeweight="1pt">
                 <v:stroke joinstyle="miter"/>
@@ -1529,7 +1543,7 @@
               </wp:anchor>
             </w:drawing>
           </mc:Choice>
-          <mc:Fallback xmlns:w16se="http://schemas.microsoft.com/office/word/2015/wordml/symex" xmlns:cx1="http://schemas.microsoft.com/office/drawing/2015/9/8/chartex" xmlns:cx="http://schemas.microsoft.com/office/drawing/2014/chartex">
+          <mc:Fallback>
             <w:pict>
               <v:roundrect id="Rounded Rectangle 4" o:spid="_x0000_s1037" style="position:absolute;margin-left:368.65pt;margin-top:183.4pt;width:117.75pt;height:99pt;z-index:251661312;visibility:visible;mso-wrap-style:square;mso-wrap-distance-left:9pt;mso-wrap-distance-top:0;mso-wrap-distance-right:9pt;mso-wrap-distance-bottom:0;mso-position-horizontal:absolute;mso-position-horizontal-relative:text;mso-position-vertical:absolute;mso-position-vertical-relative:text;v-text-anchor:middle" arcsize="10923f" o:gfxdata="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" fillcolor="#5b9bd5 [3204]" strokecolor="#1f4d78 [1604]" strokeweight="1pt">
                 <v:stroke joinstyle="miter"/>
@@ -2047,7 +2061,7 @@
               </wp:anchor>
             </w:drawing>
           </mc:Choice>
-          <mc:Fallback xmlns:w16se="http://schemas.microsoft.com/office/word/2015/wordml/symex" xmlns:cx1="http://schemas.microsoft.com/office/drawing/2015/9/8/chartex" xmlns:cx="http://schemas.microsoft.com/office/drawing/2014/chartex">
+          <mc:Fallback>
             <w:pict>
               <v:group id="Group 24" o:spid="_x0000_s1038" style="position:absolute;margin-left:-1.1pt;margin-top:2.65pt;width:500.25pt;height:297pt;z-index:251754496" coordsize="63531,37719" o:gfxdata="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">
                 <v:roundrect id="Rounded Rectangle 9" o:spid="_x0000_s1039" style="position:absolute;width:63531;height:37719;visibility:visible;mso-wrap-style:square;v-text-anchor:middle" arcsize="10923f" o:gfxdata="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" fillcolor="#5b9bd5 [3204]" strokecolor="#1f4d78 [1604]" strokeweight="1pt">
@@ -2398,7 +2412,21 @@
           <w:lang w:val="en-US"/>
         </w:rPr>
         <w:tab/>
-        <w:t xml:space="preserve">Win badges / 8 lanuages supported / Give the tool and the community / Discover </w:t>
+        <w:t xml:space="preserve">Win badges / 8 </w:t>
+      </w:r>
+      <w:proofErr w:type="spellStart"/>
+      <w:r>
+        <w:rPr>
+          <w:lang w:val="en-US"/>
+        </w:rPr>
+        <w:t>lanuages</w:t>
+      </w:r>
+      <w:proofErr w:type="spellEnd"/>
+      <w:r>
+        <w:rPr>
+          <w:lang w:val="en-US"/>
+        </w:rPr>
+        <w:t xml:space="preserve"> supported / Give the tool and the community / Discover </w:t>
       </w:r>
     </w:p>
     <w:p>
@@ -2551,7 +2579,7 @@
               </wp:anchor>
             </w:drawing>
           </mc:Choice>
-          <mc:Fallback xmlns:w16se="http://schemas.microsoft.com/office/word/2015/wordml/symex" xmlns:cx1="http://schemas.microsoft.com/office/drawing/2015/9/8/chartex" xmlns:cx="http://schemas.microsoft.com/office/drawing/2014/chartex">
+          <mc:Fallback>
             <w:pict>
               <v:shape w14:anchorId="12F9E0B5" id="Text Box 59" o:spid="_x0000_s1051" type="#_x0000_t202" style="position:absolute;margin-left:134.65pt;margin-top:6.4pt;width:55.5pt;height:24.75pt;z-index:251737088;visibility:visible;mso-wrap-style:square;mso-width-percent:0;mso-wrap-distance-left:9pt;mso-wrap-distance-top:0;mso-wrap-distance-right:9pt;mso-wrap-distance-bottom:0;mso-position-horizontal:absolute;mso-position-horizontal-relative:text;mso-position-vertical:absolute;mso-position-vertical-relative:text;mso-width-percent:0;mso-width-relative:margin;v-text-anchor:top" o:gfxdata="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" fillcolor="white [3201]" strokeweight=".5pt">
                 <v:textbox>
@@ -2634,7 +2662,7 @@
               </wp:anchor>
             </w:drawing>
           </mc:Choice>
-          <mc:Fallback xmlns:w16se="http://schemas.microsoft.com/office/word/2015/wordml/symex" xmlns:cx1="http://schemas.microsoft.com/office/drawing/2015/9/8/chartex" xmlns:cx="http://schemas.microsoft.com/office/drawing/2014/chartex">
+          <mc:Fallback>
             <w:pict>
               <v:shape w14:anchorId="7CC267D7" id="Text Box 39" o:spid="_x0000_s1052" type="#_x0000_t202" style="position:absolute;margin-left:78.4pt;margin-top:7.9pt;width:55.5pt;height:24.75pt;z-index:251713536;visibility:visible;mso-wrap-style:square;mso-width-percent:0;mso-wrap-distance-left:9pt;mso-wrap-distance-top:0;mso-wrap-distance-right:9pt;mso-wrap-distance-bottom:0;mso-position-horizontal:absolute;mso-position-horizontal-relative:text;mso-position-vertical:absolute;mso-position-vertical-relative:text;mso-width-percent:0;mso-width-relative:margin;v-text-anchor:top" o:gfxdata="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" fillcolor="white [3201]" strokeweight=".5pt">
                 <v:textbox>
@@ -2717,7 +2745,7 @@
               </wp:anchor>
             </w:drawing>
           </mc:Choice>
-          <mc:Fallback xmlns:w16se="http://schemas.microsoft.com/office/word/2015/wordml/symex" xmlns:cx1="http://schemas.microsoft.com/office/drawing/2015/9/8/chartex" xmlns:cx="http://schemas.microsoft.com/office/drawing/2014/chartex">
+          <mc:Fallback>
             <w:pict>
               <v:shape w14:anchorId="7F2A5044" id="Text Box 38" o:spid="_x0000_s1053" type="#_x0000_t202" style="position:absolute;margin-left:22.9pt;margin-top:7.9pt;width:55.5pt;height:24.75pt;z-index:251711488;visibility:visible;mso-wrap-style:square;mso-width-percent:0;mso-wrap-distance-left:9pt;mso-wrap-distance-top:0;mso-wrap-distance-right:9pt;mso-wrap-distance-bottom:0;mso-position-horizontal:absolute;mso-position-horizontal-relative:text;mso-position-vertical:absolute;mso-position-vertical-relative:text;mso-width-percent:0;mso-width-relative:margin;v-text-anchor:top" o:gfxdata="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" fillcolor="white [3201]" strokeweight=".5pt">
                 <v:textbox>
@@ -2797,7 +2825,7 @@
               </wp:anchor>
             </w:drawing>
           </mc:Choice>
-          <mc:Fallback xmlns:w16se="http://schemas.microsoft.com/office/word/2015/wordml/symex" xmlns:cx1="http://schemas.microsoft.com/office/drawing/2015/9/8/chartex" xmlns:cx="http://schemas.microsoft.com/office/drawing/2014/chartex">
+          <mc:Fallback>
             <w:pict>
               <v:shape w14:anchorId="71179C46" id="Text Box 33" o:spid="_x0000_s1054" type="#_x0000_t202" style="position:absolute;margin-left:349.15pt;margin-top:-14.7pt;width:45pt;height:24.75pt;z-index:251704320;visibility:visible;mso-wrap-style:square;mso-wrap-distance-left:9pt;mso-wrap-distance-top:0;mso-wrap-distance-right:9pt;mso-wrap-distance-bottom:0;mso-position-horizontal:absolute;mso-position-horizontal-relative:text;mso-position-vertical:absolute;mso-position-vertical-relative:text;v-text-anchor:top" o:gfxdata="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" fillcolor="white [3201]" strokeweight=".5pt">
                 <v:textbox>
@@ -2880,7 +2908,7 @@
               </wp:anchor>
             </w:drawing>
           </mc:Choice>
-          <mc:Fallback xmlns:w16se="http://schemas.microsoft.com/office/word/2015/wordml/symex" xmlns:cx1="http://schemas.microsoft.com/office/drawing/2015/9/8/chartex" xmlns:cx="http://schemas.microsoft.com/office/drawing/2014/chartex">
+          <mc:Fallback>
             <w:pict>
               <v:shape id="Text Box 21" o:spid="_x0000_s1055" type="#_x0000_t202" style="position:absolute;margin-left:22.9pt;margin-top:-16.2pt;width:55.5pt;height:24.75pt;z-index:251685888;visibility:visible;mso-wrap-style:square;mso-width-percent:0;mso-wrap-distance-left:9pt;mso-wrap-distance-top:0;mso-wrap-distance-right:9pt;mso-wrap-distance-bottom:0;mso-position-horizontal:absolute;mso-position-horizontal-relative:text;mso-position-vertical:absolute;mso-position-vertical-relative:text;mso-width-percent:0;mso-width-relative:margin;v-text-anchor:top" o:gfxdata="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" fillcolor="white [3201]" strokeweight=".5pt">
                 <v:textbox>
@@ -2965,7 +2993,7 @@
               </wp:anchor>
             </w:drawing>
           </mc:Choice>
-          <mc:Fallback xmlns:w16se="http://schemas.microsoft.com/office/word/2015/wordml/symex" xmlns:cx1="http://schemas.microsoft.com/office/drawing/2015/9/8/chartex" xmlns:cx="http://schemas.microsoft.com/office/drawing/2014/chartex">
+          <mc:Fallback>
             <w:pict>
               <v:roundrect w14:anchorId="75414B1E" id="Rounded Rectangle 20" o:spid="_x0000_s1026" style="position:absolute;margin-left:-25.85pt;margin-top:-24.35pt;width:492.75pt;height:251.25pt;z-index:251684864;visibility:visible;mso-wrap-style:square;mso-width-percent:0;mso-height-percent:0;mso-wrap-distance-left:9pt;mso-wrap-distance-top:0;mso-wrap-distance-right:9pt;mso-wrap-distance-bottom:0;mso-position-horizontal:absolute;mso-position-horizontal-relative:text;mso-position-vertical:absolute;mso-position-vertical-relative:text;mso-width-percent:0;mso-height-percent:0;mso-width-relative:margin;mso-height-relative:margin;v-text-anchor:middle" arcsize="10923f" o:gfxdata="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" fillcolor="#5b9bd5 [3204]" strokecolor="#1f4d78 [1604]" strokeweight="1pt">
                 <v:stroke joinstyle="miter"/>
@@ -3040,7 +3068,7 @@
               </wp:anchor>
             </w:drawing>
           </mc:Choice>
-          <mc:Fallback xmlns:w16se="http://schemas.microsoft.com/office/word/2015/wordml/symex" xmlns:cx1="http://schemas.microsoft.com/office/drawing/2015/9/8/chartex" xmlns:cx="http://schemas.microsoft.com/office/drawing/2014/chartex">
+          <mc:Fallback>
             <w:pict>
               <v:shape w14:anchorId="7CE233E9" id="Text Box 25" o:spid="_x0000_s1056" type="#_x0000_t202" style="position:absolute;margin-left:78.4pt;margin-top:-16.2pt;width:51.75pt;height:24.75pt;z-index:251687936;visibility:visible;mso-wrap-style:square;mso-width-percent:0;mso-wrap-distance-left:9pt;mso-wrap-distance-top:0;mso-wrap-distance-right:9pt;mso-wrap-distance-bottom:0;mso-position-horizontal:absolute;mso-position-horizontal-relative:text;mso-position-vertical:absolute;mso-position-vertical-relative:text;mso-width-percent:0;mso-width-relative:margin;v-text-anchor:top" o:gfxdata="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" fillcolor="white [3201]" strokeweight=".5pt">
                 <v:textbox>
@@ -3126,7 +3154,7 @@
               </wp:anchor>
             </w:drawing>
           </mc:Choice>
-          <mc:Fallback xmlns:w16se="http://schemas.microsoft.com/office/word/2015/wordml/symex" xmlns:cx1="http://schemas.microsoft.com/office/drawing/2015/9/8/chartex" xmlns:cx="http://schemas.microsoft.com/office/drawing/2014/chartex">
+          <mc:Fallback>
             <w:pict>
               <v:shape w14:anchorId="7CE233E9" id="Text Box 26" o:spid="_x0000_s1057" type="#_x0000_t202" style="position:absolute;margin-left:130.15pt;margin-top:-14.65pt;width:60pt;height:21pt;z-index:251689984;visibility:visible;mso-wrap-style:square;mso-width-percent:0;mso-height-percent:0;mso-wrap-distance-left:9pt;mso-wrap-distance-top:0;mso-wrap-distance-right:9pt;mso-wrap-distance-bottom:0;mso-position-horizontal:absolute;mso-position-horizontal-relative:text;mso-position-vertical:absolute;mso-position-vertical-relative:text;mso-width-percent:0;mso-height-percent:0;mso-width-relative:margin;mso-height-relative:margin;v-text-anchor:top" o:gfxdata="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" fillcolor="white [3201]" strokeweight=".5pt">
                 <v:textbox>
@@ -3206,7 +3234,7 @@
               </wp:anchor>
             </w:drawing>
           </mc:Choice>
-          <mc:Fallback xmlns:w16se="http://schemas.microsoft.com/office/word/2015/wordml/symex" xmlns:cx1="http://schemas.microsoft.com/office/drawing/2015/9/8/chartex" xmlns:cx="http://schemas.microsoft.com/office/drawing/2014/chartex">
+          <mc:Fallback>
             <w:pict>
               <v:shape w14:anchorId="7CE233E9" id="Text Box 27" o:spid="_x0000_s1058" type="#_x0000_t202" style="position:absolute;margin-left:190.15pt;margin-top:-14.7pt;width:45pt;height:24.75pt;z-index:251692032;visibility:visible;mso-wrap-style:square;mso-wrap-distance-left:9pt;mso-wrap-distance-top:0;mso-wrap-distance-right:9pt;mso-wrap-distance-bottom:0;mso-position-horizontal:absolute;mso-position-horizontal-relative:text;mso-position-vertical:absolute;mso-position-vertical-relative:text;v-text-anchor:top" o:gfxdata="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" fillcolor="white [3201]" strokeweight=".5pt">
                 <v:textbox>
@@ -3289,7 +3317,7 @@
               </wp:anchor>
             </w:drawing>
           </mc:Choice>
-          <mc:Fallback xmlns:w16se="http://schemas.microsoft.com/office/word/2015/wordml/symex" xmlns:cx1="http://schemas.microsoft.com/office/drawing/2015/9/8/chartex" xmlns:cx="http://schemas.microsoft.com/office/drawing/2014/chartex">
+          <mc:Fallback>
             <w:pict>
               <v:shape w14:anchorId="71179C46" id="Text Box 31" o:spid="_x0000_s1059" type="#_x0000_t202" style="position:absolute;margin-left:235.15pt;margin-top:-14.7pt;width:54pt;height:24.75pt;z-index:251700224;visibility:visible;mso-wrap-style:square;mso-width-percent:0;mso-wrap-distance-left:9pt;mso-wrap-distance-top:0;mso-wrap-distance-right:9pt;mso-wrap-distance-bottom:0;mso-position-horizontal:absolute;mso-position-horizontal-relative:text;mso-position-vertical:absolute;mso-position-vertical-relative:text;mso-width-percent:0;mso-width-relative:margin;v-text-anchor:top" o:gfxdata="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" fillcolor="white [3201]" strokeweight=".5pt">
                 <v:textbox>
@@ -3372,7 +3400,7 @@
               </wp:anchor>
             </w:drawing>
           </mc:Choice>
-          <mc:Fallback xmlns:w16se="http://schemas.microsoft.com/office/word/2015/wordml/symex" xmlns:cx1="http://schemas.microsoft.com/office/drawing/2015/9/8/chartex" xmlns:cx="http://schemas.microsoft.com/office/drawing/2014/chartex">
+          <mc:Fallback>
             <w:pict>
               <v:shape w14:anchorId="71179C46" id="Text Box 32" o:spid="_x0000_s1060" type="#_x0000_t202" style="position:absolute;margin-left:289.15pt;margin-top:-14.7pt;width:60pt;height:24.75pt;z-index:251702272;visibility:visible;mso-wrap-style:square;mso-width-percent:0;mso-wrap-distance-left:9pt;mso-wrap-distance-top:0;mso-wrap-distance-right:9pt;mso-wrap-distance-bottom:0;mso-position-horizontal:absolute;mso-position-horizontal-relative:text;mso-position-vertical:absolute;mso-position-vertical-relative:text;mso-width-percent:0;mso-width-relative:margin;v-text-anchor:top" o:gfxdata="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" fillcolor="white [3201]" strokeweight=".5pt">
                 <v:textbox>
@@ -3479,7 +3507,7 @@
               </wp:anchor>
             </w:drawing>
           </mc:Choice>
-          <mc:Fallback xmlns:w16se="http://schemas.microsoft.com/office/word/2015/wordml/symex" xmlns:cx1="http://schemas.microsoft.com/office/drawing/2015/9/8/chartex" xmlns:cx="http://schemas.microsoft.com/office/drawing/2014/chartex">
+          <mc:Fallback>
             <w:pict>
               <v:shape w14:anchorId="497CEFC5" id="Text Box 37" o:spid="_x0000_s1061" type="#_x0000_t202" style="position:absolute;margin-left:308.65pt;margin-top:19.15pt;width:126.75pt;height:56.25pt;z-index:251709440;visibility:visible;mso-wrap-style:square;mso-width-percent:0;mso-height-percent:0;mso-wrap-distance-left:9pt;mso-wrap-distance-top:0;mso-wrap-distance-right:9pt;mso-wrap-distance-bottom:0;mso-position-horizontal:absolute;mso-position-horizontal-relative:text;mso-position-vertical:absolute;mso-position-vertical-relative:text;mso-width-percent:0;mso-height-percent:0;mso-width-relative:margin;mso-height-relative:margin;v-text-anchor:top" o:gfxdata="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" fillcolor="white [3201]" strokeweight=".5pt">
                 <v:textbox>
@@ -3604,7 +3632,7 @@
               </wp:anchor>
             </w:drawing>
           </mc:Choice>
-          <mc:Fallback xmlns:w16se="http://schemas.microsoft.com/office/word/2015/wordml/symex" xmlns:cx1="http://schemas.microsoft.com/office/drawing/2015/9/8/chartex" xmlns:cx="http://schemas.microsoft.com/office/drawing/2014/chartex">
+          <mc:Fallback>
             <w:pict>
               <v:shape w14:anchorId="71179C46" id="Text Box 28" o:spid="_x0000_s1062" type="#_x0000_t202" style="position:absolute;margin-left:172.1pt;margin-top:16.8pt;width:60.75pt;height:24.75pt;z-index:251694080;visibility:visible;mso-wrap-style:square;mso-width-percent:0;mso-wrap-distance-left:9pt;mso-wrap-distance-top:0;mso-wrap-distance-right:9pt;mso-wrap-distance-bottom:0;mso-position-horizontal:absolute;mso-position-horizontal-relative:text;mso-position-vertical:absolute;mso-position-vertical-relative:text;mso-width-percent:0;mso-width-relative:margin;v-text-anchor:top" o:gfxdata="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" fillcolor="white [3201]" strokeweight=".5pt">
                 <v:textbox>
@@ -3717,7 +3745,7 @@
               </wp:anchor>
             </w:drawing>
           </mc:Choice>
-          <mc:Fallback xmlns:w16se="http://schemas.microsoft.com/office/word/2015/wordml/symex" xmlns:cx1="http://schemas.microsoft.com/office/drawing/2015/9/8/chartex" xmlns:cx="http://schemas.microsoft.com/office/drawing/2014/chartex">
+          <mc:Fallback>
             <w:pict>
               <v:shape w14:anchorId="71179C46" id="Text Box 29" o:spid="_x0000_s1063" type="#_x0000_t202" style="position:absolute;margin-left:207.4pt;margin-top:19.2pt;width:97.5pt;height:39pt;z-index:251696128;visibility:visible;mso-wrap-style:square;mso-width-percent:0;mso-height-percent:0;mso-wrap-distance-left:9pt;mso-wrap-distance-top:0;mso-wrap-distance-right:9pt;mso-wrap-distance-bottom:0;mso-position-horizontal:absolute;mso-position-horizontal-relative:text;mso-position-vertical:absolute;mso-position-vertical-relative:text;mso-width-percent:0;mso-height-percent:0;mso-width-relative:margin;mso-height-relative:margin;v-text-anchor:top" o:gfxdata="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" fillcolor="white [3201]" strokeweight=".5pt">
                 <v:textbox>
@@ -3843,7 +3871,7 @@
               </wp:anchor>
             </w:drawing>
           </mc:Choice>
-          <mc:Fallback xmlns:w16se="http://schemas.microsoft.com/office/word/2015/wordml/symex" xmlns:cx1="http://schemas.microsoft.com/office/drawing/2015/9/8/chartex" xmlns:cx="http://schemas.microsoft.com/office/drawing/2014/chartex">
+          <mc:Fallback>
             <w:pict>
               <v:shape w14:anchorId="71179C46" id="Text Box 30" o:spid="_x0000_s1064" type="#_x0000_t202" style="position:absolute;margin-left:70.15pt;margin-top:19.2pt;width:116.25pt;height:39pt;z-index:251698176;visibility:visible;mso-wrap-style:square;mso-width-percent:0;mso-height-percent:0;mso-wrap-distance-left:9pt;mso-wrap-distance-top:0;mso-wrap-distance-right:9pt;mso-wrap-distance-bottom:0;mso-position-horizontal:absolute;mso-position-horizontal-relative:text;mso-position-vertical:absolute;mso-position-vertical-relative:text;mso-width-percent:0;mso-height-percent:0;mso-width-relative:margin;mso-height-relative:margin;v-text-anchor:top" o:gfxdata="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" fillcolor="white [3201]" strokeweight=".5pt">
                 <v:textbox>
@@ -4039,7 +4067,21 @@
         <w:rPr>
           <w:lang w:val="en-US"/>
         </w:rPr>
-        <w:t>, idoms, sayings, scores for using idioms/</w:t>
+        <w:t xml:space="preserve">, </w:t>
+      </w:r>
+      <w:proofErr w:type="spellStart"/>
+      <w:r>
+        <w:rPr>
+          <w:lang w:val="en-US"/>
+        </w:rPr>
+        <w:t>idoms</w:t>
+      </w:r>
+      <w:proofErr w:type="spellEnd"/>
+      <w:r>
+        <w:rPr>
+          <w:lang w:val="en-US"/>
+        </w:rPr>
+        <w:t>, sayings, scores for using idioms/</w:t>
       </w:r>
       <w:r>
         <w:rPr>
@@ -4063,7 +4105,21 @@
         <w:rPr>
           <w:lang w:val="en-US"/>
         </w:rPr>
-        <w:t xml:space="preserve"> / random – should not repeat the same subjects unless user wants to / max 3 per day – answering allows to send +1 more for each we listen to limit (6?) premium 10? +1 is counted when the other user accepts the feedback as usefull / send to the pool, or to a specific person?</w:t>
+        <w:t xml:space="preserve"> / random – should not repeat the same subjects unless user wants to / max 3 per day – answering allows to send +1 more for each we listen to limit (6?) premium 10? +1 is counted when the other user accepts the feedback as </w:t>
+      </w:r>
+      <w:proofErr w:type="spellStart"/>
+      <w:r>
+        <w:rPr>
+          <w:lang w:val="en-US"/>
+        </w:rPr>
+        <w:t>usefull</w:t>
+      </w:r>
+      <w:proofErr w:type="spellEnd"/>
+      <w:r>
+        <w:rPr>
+          <w:lang w:val="en-US"/>
+        </w:rPr>
+        <w:t xml:space="preserve"> / send to the pool, or to a specific person?</w:t>
       </w:r>
       <w:r>
         <w:rPr>
@@ -4171,7 +4227,21 @@
         <w:rPr>
           <w:lang w:val="en-US"/>
         </w:rPr>
-        <w:t xml:space="preserve"> Custom messages after getting a certain rank – the higer the rank the more active user.</w:t>
+        <w:t xml:space="preserve"> Custom messages after getting a certain rank – the </w:t>
+      </w:r>
+      <w:proofErr w:type="spellStart"/>
+      <w:r>
+        <w:rPr>
+          <w:lang w:val="en-US"/>
+        </w:rPr>
+        <w:t>higer</w:t>
+      </w:r>
+      <w:proofErr w:type="spellEnd"/>
+      <w:r>
+        <w:rPr>
+          <w:lang w:val="en-US"/>
+        </w:rPr>
+        <w:t xml:space="preserve"> the rank the more active user.</w:t>
       </w:r>
     </w:p>
     <w:p>
@@ -4371,12 +4441,14 @@
                                 <w:lang w:val="en-US"/>
                               </w:rPr>
                             </w:pPr>
+                            <w:proofErr w:type="spellStart"/>
                             <w:r>
                               <w:rPr>
                                 <w:lang w:val="en-US"/>
                               </w:rPr>
                               <w:t>Firstname</w:t>
                             </w:r>
+                            <w:proofErr w:type="spellEnd"/>
                           </w:p>
                           <w:p>
                             <w:pPr>
@@ -4385,12 +4457,14 @@
                                 <w:lang w:val="en-US"/>
                               </w:rPr>
                             </w:pPr>
+                            <w:proofErr w:type="spellStart"/>
                             <w:r>
                               <w:rPr>
                                 <w:lang w:val="en-US"/>
                               </w:rPr>
                               <w:t>Lastname</w:t>
                             </w:r>
+                            <w:proofErr w:type="spellEnd"/>
                           </w:p>
                           <w:p>
                             <w:pPr>
@@ -4625,7 +4699,7 @@
               </wp:anchor>
             </w:drawing>
           </mc:Choice>
-          <mc:Fallback xmlns:w16se="http://schemas.microsoft.com/office/word/2015/wordml/symex" xmlns:cx1="http://schemas.microsoft.com/office/drawing/2015/9/8/chartex" xmlns:cx="http://schemas.microsoft.com/office/drawing/2014/chartex">
+          <mc:Fallback>
             <w:pict>
               <v:roundrect id="Rounded Rectangle 34" o:spid="_x0000_s1065" style="position:absolute;margin-left:-4.1pt;margin-top:48.45pt;width:449.25pt;height:498pt;z-index:251705344;visibility:visible;mso-wrap-style:square;mso-height-percent:0;mso-wrap-distance-left:9pt;mso-wrap-distance-top:0;mso-wrap-distance-right:9pt;mso-wrap-distance-bottom:0;mso-position-horizontal:absolute;mso-position-horizontal-relative:text;mso-position-vertical:absolute;mso-position-vertical-relative:text;mso-height-percent:0;mso-height-relative:margin;v-text-anchor:middle" arcsize="10923f" o:gfxdata="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" fillcolor="#5b9bd5 [3204]" strokecolor="#1f4d78 [1604]" strokeweight="1pt">
                 <v:stroke joinstyle="miter"/>
@@ -4937,8 +5011,16 @@
         <w:rPr>
           <w:lang w:val="en-US"/>
         </w:rPr>
-        <w:t>iOS / Android - compability</w:t>
-      </w:r>
+        <w:t xml:space="preserve">iOS / Android - </w:t>
+      </w:r>
+      <w:proofErr w:type="spellStart"/>
+      <w:r>
+        <w:rPr>
+          <w:lang w:val="en-US"/>
+        </w:rPr>
+        <w:t>compability</w:t>
+      </w:r>
+      <w:proofErr w:type="spellEnd"/>
     </w:p>
     <w:p>
       <w:pPr>
@@ -4959,11 +5041,19 @@
           <w:lang w:val="en-US"/>
         </w:rPr>
       </w:pPr>
-      <w:r>
-        <w:rPr>
-          <w:lang w:val="en-US"/>
-        </w:rPr>
-        <w:t>Stroring the files on the device – save own files? Save listened? Select the option to erase the file after sending from device / after listening</w:t>
+      <w:proofErr w:type="spellStart"/>
+      <w:r>
+        <w:rPr>
+          <w:lang w:val="en-US"/>
+        </w:rPr>
+        <w:t>Stroring</w:t>
+      </w:r>
+      <w:proofErr w:type="spellEnd"/>
+      <w:r>
+        <w:rPr>
+          <w:lang w:val="en-US"/>
+        </w:rPr>
+        <w:t xml:space="preserve"> the files on the device – save own files? Save listened? Select the option to erase the file after sending from device / after listening</w:t>
       </w:r>
     </w:p>
     <w:p>
@@ -5041,7 +5131,7 @@
               </wp:anchor>
             </w:drawing>
           </mc:Choice>
-          <mc:Fallback xmlns:w16se="http://schemas.microsoft.com/office/word/2015/wordml/symex" xmlns:cx1="http://schemas.microsoft.com/office/drawing/2015/9/8/chartex" xmlns:cx="http://schemas.microsoft.com/office/drawing/2014/chartex">
+          <mc:Fallback>
             <w:pict>
               <v:shape id="Text Box 47" o:spid="_x0000_s1066" type="#_x0000_t202" style="position:absolute;margin-left:358.9pt;margin-top:102.2pt;width:66.75pt;height:54.75pt;z-index:251723776;visibility:visible;mso-wrap-style:square;mso-width-percent:0;mso-height-percent:0;mso-wrap-distance-left:9pt;mso-wrap-distance-top:0;mso-wrap-distance-right:9pt;mso-wrap-distance-bottom:0;mso-position-horizontal:absolute;mso-position-horizontal-relative:text;mso-position-vertical:absolute;mso-position-vertical-relative:text;mso-width-percent:0;mso-height-percent:0;mso-width-relative:margin;mso-height-relative:margin;v-text-anchor:top" o:gfxdata="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" fillcolor="white [3201]" strokeweight=".5pt">
                 <v:textbox>
@@ -5165,7 +5255,7 @@
               </wp:anchor>
             </w:drawing>
           </mc:Choice>
-          <mc:Fallback xmlns:w16se="http://schemas.microsoft.com/office/word/2015/wordml/symex" xmlns:cx1="http://schemas.microsoft.com/office/drawing/2015/9/8/chartex" xmlns:cx="http://schemas.microsoft.com/office/drawing/2014/chartex">
+          <mc:Fallback>
             <w:pict>
               <v:shape id="Text Box 43" o:spid="_x0000_s1067" type="#_x0000_t202" style="position:absolute;margin-left:247.9pt;margin-top:102.2pt;width:53.25pt;height:168.75pt;z-index:251718656;visibility:visible;mso-wrap-style:square;mso-width-percent:0;mso-height-percent:0;mso-wrap-distance-left:9pt;mso-wrap-distance-top:0;mso-wrap-distance-right:9pt;mso-wrap-distance-bottom:0;mso-position-horizontal:absolute;mso-position-horizontal-relative:text;mso-position-vertical:absolute;mso-position-vertical-relative:text;mso-width-percent:0;mso-height-percent:0;mso-width-relative:margin;mso-height-relative:margin;v-text-anchor:top" o:gfxdata="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" fillcolor="white [3201]" strokeweight=".5pt">
                 <v:textbox>
@@ -5310,7 +5400,7 @@
               </wp:anchor>
             </w:drawing>
           </mc:Choice>
-          <mc:Fallback xmlns:w16se="http://schemas.microsoft.com/office/word/2015/wordml/symex" xmlns:cx1="http://schemas.microsoft.com/office/drawing/2015/9/8/chartex" xmlns:cx="http://schemas.microsoft.com/office/drawing/2014/chartex">
+          <mc:Fallback>
             <w:pict>
               <v:shape id="Text Box 44" o:spid="_x0000_s1068" type="#_x0000_t202" style="position:absolute;margin-left:293.65pt;margin-top:317.45pt;width:147pt;height:69pt;z-index:251719680;visibility:visible;mso-wrap-style:square;mso-width-percent:0;mso-height-percent:0;mso-wrap-distance-left:9pt;mso-wrap-distance-top:0;mso-wrap-distance-right:9pt;mso-wrap-distance-bottom:0;mso-position-horizontal:absolute;mso-position-horizontal-relative:text;mso-position-vertical:absolute;mso-position-vertical-relative:text;mso-width-percent:0;mso-height-percent:0;mso-width-relative:margin;mso-height-relative:margin;v-text-anchor:top" o:gfxdata="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" fillcolor="white [3201]" strokeweight=".5pt">
                 <v:textbox>
@@ -5431,7 +5521,7 @@
               </wp:anchor>
             </w:drawing>
           </mc:Choice>
-          <mc:Fallback xmlns:w16se="http://schemas.microsoft.com/office/word/2015/wordml/symex" xmlns:cx1="http://schemas.microsoft.com/office/drawing/2015/9/8/chartex" xmlns:cx="http://schemas.microsoft.com/office/drawing/2014/chartex">
+          <mc:Fallback>
             <w:pict>
               <v:shape w14:anchorId="2F3BDC13" id="Text Box 45" o:spid="_x0000_s1069" type="#_x0000_t202" style="position:absolute;margin-left:293.65pt;margin-top:386.45pt;width:141pt;height:75.75pt;z-index:251721728;visibility:visible;mso-wrap-style:square;mso-width-percent:0;mso-height-percent:0;mso-wrap-distance-left:9pt;mso-wrap-distance-top:0;mso-wrap-distance-right:9pt;mso-wrap-distance-bottom:0;mso-position-horizontal:absolute;mso-position-horizontal-relative:text;mso-position-vertical:absolute;mso-position-vertical-relative:text;mso-width-percent:0;mso-height-percent:0;mso-width-relative:margin;mso-height-relative:margin;v-text-anchor:top" o:gfxdata="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" fillcolor="white [3201]" strokeweight=".5pt">
                 <v:textbox>
@@ -5528,7 +5618,7 @@
               </wp:anchor>
             </w:drawing>
           </mc:Choice>
-          <mc:Fallback xmlns:w16se="http://schemas.microsoft.com/office/word/2015/wordml/symex" xmlns:cx1="http://schemas.microsoft.com/office/drawing/2015/9/8/chartex" xmlns:cx="http://schemas.microsoft.com/office/drawing/2014/chartex">
+          <mc:Fallback>
             <w:pict>
               <v:shape id="Text Box 46" o:spid="_x0000_s1070" type="#_x0000_t202" style="position:absolute;margin-left:301.15pt;margin-top:102.2pt;width:57.75pt;height:33.75pt;z-index:251722752;visibility:visible;mso-wrap-style:square;mso-width-percent:0;mso-wrap-distance-left:9pt;mso-wrap-distance-top:0;mso-wrap-distance-right:9pt;mso-wrap-distance-bottom:0;mso-position-horizontal:absolute;mso-position-horizontal-relative:text;mso-position-vertical:absolute;mso-position-vertical-relative:text;mso-width-percent:0;mso-width-relative:margin;v-text-anchor:top" o:gfxdata="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" fillcolor="white [3201]" strokeweight=".5pt">
                 <v:textbox>
@@ -5619,7 +5709,7 @@
               </wp:anchor>
             </w:drawing>
           </mc:Choice>
-          <mc:Fallback xmlns:w16se="http://schemas.microsoft.com/office/word/2015/wordml/symex" xmlns:cx1="http://schemas.microsoft.com/office/drawing/2015/9/8/chartex" xmlns:cx="http://schemas.microsoft.com/office/drawing/2014/chartex">
+          <mc:Fallback>
             <w:pict>
               <v:roundrect w14:anchorId="1DB9D328" id="Rounded Rectangle 42" o:spid="_x0000_s1071" style="position:absolute;margin-left:232.5pt;margin-top:81.7pt;width:217.5pt;height:413.25pt;z-index:251717632;visibility:visible;mso-wrap-style:square;mso-wrap-distance-left:9pt;mso-wrap-distance-top:0;mso-wrap-distance-right:9pt;mso-wrap-distance-bottom:0;mso-position-horizontal:absolute;mso-position-horizontal-relative:text;mso-position-vertical:absolute;mso-position-vertical-relative:text;v-text-anchor:middle" arcsize="10923f" o:gfxdata="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" fillcolor="#5b9bd5 [3204]" strokecolor="#1f4d78 [1604]" strokeweight="1pt">
                 <v:stroke joinstyle="miter"/>
@@ -5776,7 +5866,7 @@
               </wp:anchor>
             </w:drawing>
           </mc:Choice>
-          <mc:Fallback xmlns:w16se="http://schemas.microsoft.com/office/word/2015/wordml/symex" xmlns:cx1="http://schemas.microsoft.com/office/drawing/2015/9/8/chartex" xmlns:cx="http://schemas.microsoft.com/office/drawing/2014/chartex">
+          <mc:Fallback>
             <w:pict>
               <v:roundrect id="Rounded Rectangle 41" o:spid="_x0000_s1072" style="position:absolute;margin-left:-38.6pt;margin-top:73.7pt;width:217.5pt;height:413.25pt;z-index:251715584;visibility:visible;mso-wrap-style:square;mso-wrap-distance-left:9pt;mso-wrap-distance-top:0;mso-wrap-distance-right:9pt;mso-wrap-distance-bottom:0;mso-position-horizontal:absolute;mso-position-horizontal-relative:text;mso-position-vertical:absolute;mso-position-vertical-relative:text;v-text-anchor:middle" arcsize="10923f" o:gfxdata="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" fillcolor="#5b9bd5 [3204]" strokecolor="#1f4d78 [1604]" strokeweight="1pt">
                 <v:stroke joinstyle="miter"/>
@@ -6011,7 +6101,21 @@
         <w:rPr>
           <w:lang w:val="en-US"/>
         </w:rPr>
-        <w:t>, checkin space</w:t>
+        <w:t xml:space="preserve">, </w:t>
+      </w:r>
+      <w:proofErr w:type="spellStart"/>
+      <w:r>
+        <w:rPr>
+          <w:lang w:val="en-US"/>
+        </w:rPr>
+        <w:t>checkin</w:t>
+      </w:r>
+      <w:proofErr w:type="spellEnd"/>
+      <w:r>
+        <w:rPr>
+          <w:lang w:val="en-US"/>
+        </w:rPr>
+        <w:t xml:space="preserve"> space</w:t>
       </w:r>
     </w:p>
     <w:p>
@@ -6083,24 +6187,96 @@
         <w:rPr>
           <w:lang w:val="en-US"/>
         </w:rPr>
-        <w:t>New users have a MIB to listen limit set to 1</w:t>
+        <w:t xml:space="preserve">New users have a MIB to listen limit set to </w:t>
+      </w:r>
+      <w:proofErr w:type="gramStart"/>
+      <w:r>
+        <w:rPr>
+          <w:lang w:val="en-US"/>
+        </w:rPr>
+        <w:t>1,  after</w:t>
+      </w:r>
+      <w:proofErr w:type="gramEnd"/>
+      <w:r>
+        <w:rPr>
+          <w:lang w:val="en-US"/>
+        </w:rPr>
+        <w:t xml:space="preserve"> getting a higher rank, you can do more.</w:t>
+      </w:r>
+    </w:p>
+    <w:p>
+      <w:pPr>
+        <w:rPr>
+          <w:lang w:val="en-US"/>
+        </w:rPr>
+      </w:pPr>
+      <w:r>
+        <w:rPr>
+          <w:lang w:val="en-US"/>
+        </w:rPr>
+        <w:t>Do not receive feedback from a specific user.</w:t>
+      </w:r>
+    </w:p>
+    <w:p>
+      <w:pPr>
+        <w:rPr>
+          <w:lang w:val="en-US"/>
+        </w:rPr>
+      </w:pPr>
+      <w:r>
+        <w:rPr>
+          <w:lang w:val="en-US"/>
+        </w:rPr>
+        <w:t>Allow message to not be checked by a native speaker – C2, C1.</w:t>
+      </w:r>
+    </w:p>
+    <w:p>
+      <w:pPr>
+        <w:rPr>
+          <w:lang w:val="en-US"/>
+        </w:rPr>
+      </w:pPr>
+      <w:r>
+        <w:rPr>
+          <w:lang w:val="en-US"/>
+        </w:rPr>
+        <w:t>Make the content of the message visible.</w:t>
+      </w:r>
+    </w:p>
+    <w:p>
+      <w:pPr>
+        <w:rPr>
+          <w:lang w:val="en-US"/>
+        </w:rPr>
+      </w:pPr>
+      <w:r>
+        <w:rPr>
+          <w:lang w:val="en-US"/>
+        </w:rPr>
+        <w:t>Sending messages directly to other users: only if is a friend</w:t>
+      </w:r>
+    </w:p>
+    <w:p>
+      <w:pPr>
+        <w:rPr>
+          <w:lang w:val="en-US"/>
+        </w:rPr>
+      </w:pPr>
+      <w:r>
+        <w:rPr>
+          <w:lang w:val="en-US"/>
+        </w:rPr>
+        <w:t>You can give badges of appreciation – for very good feedback OR for making progress or a very nice recording</w:t>
       </w:r>
       <w:bookmarkStart w:id="0" w:name="_GoBack"/>
       <w:bookmarkEnd w:id="0"/>
-      <w:proofErr w:type="gramStart"/>
-      <w:r>
-        <w:rPr>
-          <w:lang w:val="en-US"/>
-        </w:rPr>
-        <w:t>,  after</w:t>
-      </w:r>
-      <w:proofErr w:type="gramEnd"/>
-      <w:r>
-        <w:rPr>
-          <w:lang w:val="en-US"/>
-        </w:rPr>
-        <w:t xml:space="preserve"> getting a higher rank, you can do more.</w:t>
-      </w:r>
+    </w:p>
+    <w:p>
+      <w:pPr>
+        <w:rPr>
+          <w:lang w:val="en-US"/>
+        </w:rPr>
+      </w:pPr>
       <w:r>
         <w:rPr>
           <w:lang w:val="en-US"/>
@@ -6185,6 +6361,19 @@
           <w:lang w:val="en-US"/>
         </w:rPr>
         <w:t>Database concept – relations between audio’s and users.</w:t>
+      </w:r>
+    </w:p>
+    <w:p>
+      <w:pPr>
+        <w:rPr>
+          <w:lang w:val="en-US"/>
+        </w:rPr>
+      </w:pPr>
+      <w:r>
+        <w:rPr>
+          <w:lang w:val="en-US"/>
+        </w:rPr>
+        <w:t>Each day safety copy of the userbase?</w:t>
       </w:r>
       <w:r>
         <w:rPr>
@@ -6454,7 +6643,7 @@
               </wp:anchor>
             </w:drawing>
           </mc:Choice>
-          <mc:Fallback xmlns:w16se="http://schemas.microsoft.com/office/word/2015/wordml/symex" xmlns:cx1="http://schemas.microsoft.com/office/drawing/2015/9/8/chartex" xmlns:cx="http://schemas.microsoft.com/office/drawing/2014/chartex">
+          <mc:Fallback>
             <w:pict>
               <v:roundrect id="Rounded Rectangle 52" o:spid="_x0000_s1073" style="position:absolute;margin-left:278.65pt;margin-top:22.15pt;width:104.25pt;height:43.5pt;z-index:251728896;visibility:visible;mso-wrap-style:square;mso-width-percent:0;mso-height-percent:0;mso-wrap-distance-left:9pt;mso-wrap-distance-top:0;mso-wrap-distance-right:9pt;mso-wrap-distance-bottom:0;mso-position-horizontal:absolute;mso-position-horizontal-relative:text;mso-position-vertical:absolute;mso-position-vertical-relative:text;mso-width-percent:0;mso-height-percent:0;mso-width-relative:margin;mso-height-relative:margin;v-text-anchor:middle" arcsize="10923f" o:gfxdata="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" fillcolor="#5b9bd5 [3204]" strokecolor="#1f4d78 [1604]" strokeweight="1pt">
                 <v:stroke joinstyle="miter"/>
@@ -6562,7 +6751,7 @@
               </wp:anchor>
             </w:drawing>
           </mc:Choice>
-          <mc:Fallback xmlns:w16se="http://schemas.microsoft.com/office/word/2015/wordml/symex" xmlns:cx1="http://schemas.microsoft.com/office/drawing/2015/9/8/chartex" xmlns:cx="http://schemas.microsoft.com/office/drawing/2014/chartex">
+          <mc:Fallback>
             <w:pict>
               <v:roundrect id="Rounded Rectangle 49" o:spid="_x0000_s1074" style="position:absolute;margin-left:-.35pt;margin-top:5.65pt;width:103.5pt;height:47.25pt;z-index:251725824;visibility:visible;mso-wrap-style:square;mso-wrap-distance-left:9pt;mso-wrap-distance-top:0;mso-wrap-distance-right:9pt;mso-wrap-distance-bottom:0;mso-position-horizontal:absolute;mso-position-horizontal-relative:text;mso-position-vertical:absolute;mso-position-vertical-relative:text;v-text-anchor:middle" arcsize="10923f" o:gfxdata="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" fillcolor="#5b9bd5 [3204]" strokecolor="#1f4d78 [1604]" strokeweight="1pt">
                 <v:stroke joinstyle="miter"/>
@@ -6653,7 +6842,7 @@
               </wp:anchor>
             </w:drawing>
           </mc:Choice>
-          <mc:Fallback xmlns:w16se="http://schemas.microsoft.com/office/word/2015/wordml/symex" xmlns:cx1="http://schemas.microsoft.com/office/drawing/2015/9/8/chartex" xmlns:cx="http://schemas.microsoft.com/office/drawing/2014/chartex">
+          <mc:Fallback>
             <w:pict>
               <v:shapetype w14:anchorId="757C2225" id="_x0000_t34" coordsize="21600,21600" o:spt="34" o:oned="t" adj="10800" path="m,l@0,0@0,21600,21600,21600e" filled="f">
                 <v:stroke joinstyle="miter"/>
@@ -6736,7 +6925,7 @@
               </wp:anchor>
             </w:drawing>
           </mc:Choice>
-          <mc:Fallback xmlns:w16se="http://schemas.microsoft.com/office/word/2015/wordml/symex" xmlns:cx1="http://schemas.microsoft.com/office/drawing/2015/9/8/chartex" xmlns:cx="http://schemas.microsoft.com/office/drawing/2014/chartex">
+          <mc:Fallback>
             <w:pict>
               <v:shapetype w14:anchorId="7CAEC61E" id="_x0000_t32" coordsize="21600,21600" o:spt="32" o:oned="t" path="m,l21600,21600e" filled="f">
                 <v:path arrowok="t" fillok="f" o:connecttype="none"/>
@@ -6807,7 +6996,7 @@
               </wp:anchor>
             </w:drawing>
           </mc:Choice>
-          <mc:Fallback xmlns:w16se="http://schemas.microsoft.com/office/word/2015/wordml/symex" xmlns:cx1="http://schemas.microsoft.com/office/drawing/2015/9/8/chartex" xmlns:cx="http://schemas.microsoft.com/office/drawing/2014/chartex">
+          <mc:Fallback>
             <w:pict>
               <v:shape w14:anchorId="69C3E777" id="Straight Arrow Connector 60" o:spid="_x0000_s1026" type="#_x0000_t32" style="position:absolute;margin-left:106.9pt;margin-top:7.95pt;width:230.25pt;height:246.75pt;flip:x y;z-index:251738112;visibility:visible;mso-wrap-style:square;mso-wrap-distance-left:9pt;mso-wrap-distance-top:0;mso-wrap-distance-right:9pt;mso-wrap-distance-bottom:0;mso-position-horizontal:absolute;mso-position-horizontal-relative:text;mso-position-vertical:absolute;mso-position-vertical-relative:text" o:gfxdata="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" strokecolor="#5b9bd5 [3204]" strokeweight=".5pt">
                 <v:stroke endarrow="block" joinstyle="miter"/>
@@ -6922,7 +7111,7 @@
               </wp:anchor>
             </w:drawing>
           </mc:Choice>
-          <mc:Fallback xmlns:w16se="http://schemas.microsoft.com/office/word/2015/wordml/symex" xmlns:cx1="http://schemas.microsoft.com/office/drawing/2015/9/8/chartex" xmlns:cx="http://schemas.microsoft.com/office/drawing/2014/chartex">
+          <mc:Fallback>
             <w:pict>
               <v:roundrect id="Rounded Rectangle 53" o:spid="_x0000_s1075" style="position:absolute;margin-left:244.9pt;margin-top:7.95pt;width:213.75pt;height:136.5pt;z-index:251729920;visibility:visible;mso-wrap-style:square;mso-width-percent:0;mso-height-percent:0;mso-wrap-distance-left:9pt;mso-wrap-distance-top:0;mso-wrap-distance-right:9pt;mso-wrap-distance-bottom:0;mso-position-horizontal:absolute;mso-position-horizontal-relative:text;mso-position-vertical:absolute;mso-position-vertical-relative:text;mso-width-percent:0;mso-height-percent:0;mso-width-relative:margin;mso-height-relative:margin;v-text-anchor:middle" arcsize="10923f" o:gfxdata="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" fillcolor="#5b9bd5 [3204]" strokecolor="#1f4d78 [1604]" strokeweight="1pt">
                 <v:stroke joinstyle="miter"/>
@@ -7089,7 +7278,7 @@
               </wp:anchor>
             </w:drawing>
           </mc:Choice>
-          <mc:Fallback xmlns:w16se="http://schemas.microsoft.com/office/word/2015/wordml/symex" xmlns:cx1="http://schemas.microsoft.com/office/drawing/2015/9/8/chartex" xmlns:cx="http://schemas.microsoft.com/office/drawing/2014/chartex">
+          <mc:Fallback>
             <w:pict>
               <v:shape id="Text Box 57" o:spid="_x0000_s1076" type="#_x0000_t202" style="position:absolute;margin-left:145.15pt;margin-top:260.7pt;width:127.5pt;height:141.75pt;z-index:251734016;visibility:visible;mso-wrap-style:square;mso-width-percent:0;mso-height-percent:0;mso-wrap-distance-left:9pt;mso-wrap-distance-top:0;mso-wrap-distance-right:9pt;mso-wrap-distance-bottom:0;mso-position-horizontal:absolute;mso-position-horizontal-relative:text;mso-position-vertical:absolute;mso-position-vertical-relative:text;mso-width-percent:0;mso-height-percent:0;mso-width-relative:margin;mso-height-relative:margin;v-text-anchor:top" o:gfxdata="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" fillcolor="white [3201]" strokeweight=".5pt">
                 <v:textbox>
@@ -7246,7 +7435,7 @@
               </wp:anchor>
             </w:drawing>
           </mc:Choice>
-          <mc:Fallback xmlns:w16se="http://schemas.microsoft.com/office/word/2015/wordml/symex" xmlns:cx1="http://schemas.microsoft.com/office/drawing/2015/9/8/chartex" xmlns:cx="http://schemas.microsoft.com/office/drawing/2014/chartex">
+          <mc:Fallback>
             <w:pict>
               <v:shape id="Text Box 73" o:spid="_x0000_s1077" type="#_x0000_t202" style="position:absolute;margin-left:70.15pt;margin-top:500.7pt;width:100.5pt;height:126.75pt;z-index:251750400;visibility:visible;mso-wrap-style:square;mso-width-percent:0;mso-height-percent:0;mso-wrap-distance-left:9pt;mso-wrap-distance-top:0;mso-wrap-distance-right:9pt;mso-wrap-distance-bottom:0;mso-position-horizontal:absolute;mso-position-horizontal-relative:text;mso-position-vertical:absolute;mso-position-vertical-relative:text;mso-width-percent:0;mso-height-percent:0;mso-width-relative:margin;mso-height-relative:margin;v-text-anchor:top" o:gfxdata="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" fillcolor="white [3201]" strokeweight=".5pt">
                 <v:textbox>
@@ -7367,7 +7556,7 @@
               </wp:anchor>
             </w:drawing>
           </mc:Choice>
-          <mc:Fallback xmlns:w16se="http://schemas.microsoft.com/office/word/2015/wordml/symex" xmlns:cx1="http://schemas.microsoft.com/office/drawing/2015/9/8/chartex" xmlns:cx="http://schemas.microsoft.com/office/drawing/2014/chartex">
+          <mc:Fallback>
             <w:pict>
               <v:shape w14:anchorId="6BD3A11F" id="Text Box 72" o:spid="_x0000_s1078" type="#_x0000_t202" style="position:absolute;margin-left:224.65pt;margin-top:449.7pt;width:123.75pt;height:123.75pt;z-index:251749376;visibility:visible;mso-wrap-style:square;mso-width-percent:0;mso-height-percent:0;mso-wrap-distance-left:9pt;mso-wrap-distance-top:0;mso-wrap-distance-right:9pt;mso-wrap-distance-bottom:0;mso-position-horizontal:absolute;mso-position-horizontal-relative:text;mso-position-vertical:absolute;mso-position-vertical-relative:text;mso-width-percent:0;mso-height-percent:0;mso-width-relative:margin;mso-height-relative:margin;v-text-anchor:top" o:gfxdata="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" fillcolor="white [3201]" strokeweight=".5pt">
                 <v:textbox>
@@ -7447,7 +7636,7 @@
               </wp:anchor>
             </w:drawing>
           </mc:Choice>
-          <mc:Fallback xmlns:w16se="http://schemas.microsoft.com/office/word/2015/wordml/symex" xmlns:cx1="http://schemas.microsoft.com/office/drawing/2015/9/8/chartex" xmlns:cx="http://schemas.microsoft.com/office/drawing/2014/chartex">
+          <mc:Fallback>
             <w:pict>
               <v:line w14:anchorId="2C094D3A" id="Straight Connector 71" o:spid="_x0000_s1026" style="position:absolute;flip:x;z-index:251747328;visibility:visible;mso-wrap-style:square;mso-wrap-distance-left:9pt;mso-wrap-distance-top:0;mso-wrap-distance-right:9pt;mso-wrap-distance-bottom:0;mso-position-horizontal:absolute;mso-position-horizontal-relative:text;mso-position-vertical:absolute;mso-position-vertical-relative:text" from="51.4pt,477.45pt" to="409.15pt,477.45pt" o:gfxdata="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" strokecolor="#5b9bd5 [3204]" strokeweight=".5pt">
                 <v:stroke joinstyle="miter"/>
@@ -7514,7 +7703,7 @@
               </wp:anchor>
             </w:drawing>
           </mc:Choice>
-          <mc:Fallback xmlns:w16se="http://schemas.microsoft.com/office/word/2015/wordml/symex" xmlns:cx1="http://schemas.microsoft.com/office/drawing/2015/9/8/chartex" xmlns:cx="http://schemas.microsoft.com/office/drawing/2014/chartex">
+          <mc:Fallback>
             <w:pict>
               <v:shape w14:anchorId="3E5E10F5" id="Straight Arrow Connector 70" o:spid="_x0000_s1026" type="#_x0000_t32" style="position:absolute;margin-left:406.9pt;margin-top:370.2pt;width:2.25pt;height:107.25pt;flip:x y;z-index:251746304;visibility:visible;mso-wrap-style:square;mso-wrap-distance-left:9pt;mso-wrap-distance-top:0;mso-wrap-distance-right:9pt;mso-wrap-distance-bottom:0;mso-position-horizontal:absolute;mso-position-horizontal-relative:text;mso-position-vertical:absolute;mso-position-vertical-relative:text" o:gfxdata="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" strokecolor="#5b9bd5 [3204]" strokeweight=".5pt">
                 <v:stroke endarrow="block" joinstyle="miter"/>
@@ -7606,7 +7795,7 @@
               </wp:anchor>
             </w:drawing>
           </mc:Choice>
-          <mc:Fallback xmlns:w16se="http://schemas.microsoft.com/office/word/2015/wordml/symex" xmlns:cx1="http://schemas.microsoft.com/office/drawing/2015/9/8/chartex" xmlns:cx="http://schemas.microsoft.com/office/drawing/2014/chartex">
+          <mc:Fallback>
             <w:pict>
               <v:shape w14:anchorId="70BD6DB7" id="Text Box 68" o:spid="_x0000_s1079" type="#_x0000_t202" style="position:absolute;margin-left:-61.85pt;margin-top:384.45pt;width:113.25pt;height:183pt;z-index:251745280;visibility:visible;mso-wrap-style:square;mso-width-percent:0;mso-height-percent:0;mso-wrap-distance-left:9pt;mso-wrap-distance-top:0;mso-wrap-distance-right:9pt;mso-wrap-distance-bottom:0;mso-position-horizontal:absolute;mso-position-horizontal-relative:text;mso-position-vertical:absolute;mso-position-vertical-relative:text;mso-width-percent:0;mso-height-percent:0;mso-width-relative:margin;mso-height-relative:margin;v-text-anchor:top" o:gfxdata="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" fillcolor="white [3201]" strokeweight=".5pt">
                 <v:textbox>
@@ -7726,7 +7915,7 @@
               </wp:anchor>
             </w:drawing>
           </mc:Choice>
-          <mc:Fallback xmlns:w16se="http://schemas.microsoft.com/office/word/2015/wordml/symex" xmlns:cx1="http://schemas.microsoft.com/office/drawing/2015/9/8/chartex" xmlns:cx="http://schemas.microsoft.com/office/drawing/2014/chartex">
+          <mc:Fallback>
             <w:pict>
               <v:shape id="Text Box 66" o:spid="_x0000_s1080" type="#_x0000_t202" style="position:absolute;margin-left:7.15pt;margin-top:298.95pt;width:121.5pt;height:71.25pt;z-index:251743232;visibility:visible;mso-wrap-style:square;mso-width-percent:0;mso-height-percent:0;mso-wrap-distance-left:9pt;mso-wrap-distance-top:0;mso-wrap-distance-right:9pt;mso-wrap-distance-bottom:0;mso-position-horizontal:absolute;mso-position-horizontal-relative:text;mso-position-vertical:absolute;mso-position-vertical-relative:text;mso-width-percent:0;mso-height-percent:0;mso-width-relative:margin;mso-height-relative:margin;v-text-anchor:top" o:gfxdata="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" fillcolor="white [3201]" strokeweight=".5pt">
                 <v:textbox>
@@ -7832,7 +8021,21 @@
                               <w:rPr>
                                 <w:lang w:val="en-US"/>
                               </w:rPr>
-                              <w:t xml:space="preserve"> rate grammar, pronounciation, overall, good at, should work on, general comments </w:t>
+                              <w:t xml:space="preserve"> rate grammar, </w:t>
+                            </w:r>
+                            <w:proofErr w:type="spellStart"/>
+                            <w:r>
+                              <w:rPr>
+                                <w:lang w:val="en-US"/>
+                              </w:rPr>
+                              <w:t>pronounciation</w:t>
+                            </w:r>
+                            <w:proofErr w:type="spellEnd"/>
+                            <w:r>
+                              <w:rPr>
+                                <w:lang w:val="en-US"/>
+                              </w:rPr>
+                              <w:t xml:space="preserve">, overall, good at, should work on, general comments </w:t>
                             </w:r>
                             <w:r>
                               <w:rPr>
@@ -7869,7 +8072,7 @@
               </wp:anchor>
             </w:drawing>
           </mc:Choice>
-          <mc:Fallback xmlns:w16se="http://schemas.microsoft.com/office/word/2015/wordml/symex" xmlns:cx1="http://schemas.microsoft.com/office/drawing/2015/9/8/chartex" xmlns:cx="http://schemas.microsoft.com/office/drawing/2014/chartex">
+          <mc:Fallback>
             <w:pict>
               <v:roundrect id="Rounded Rectangle 54" o:spid="_x0000_s1081" style="position:absolute;margin-left:299.65pt;margin-top:216.45pt;width:171pt;height:155.25pt;z-index:251730944;visibility:visible;mso-wrap-style:square;mso-width-percent:0;mso-height-percent:0;mso-wrap-distance-left:9pt;mso-wrap-distance-top:0;mso-wrap-distance-right:9pt;mso-wrap-distance-bottom:0;mso-position-horizontal:absolute;mso-position-horizontal-relative:text;mso-position-vertical:absolute;mso-position-vertical-relative:text;mso-width-percent:0;mso-height-percent:0;mso-width-relative:margin;mso-height-relative:margin;v-text-anchor:middle" arcsize="10923f" o:gfxdata="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" fillcolor="#5b9bd5 [3204]" strokecolor="#1f4d78 [1604]" strokeweight="1pt">
                 <v:stroke joinstyle="miter"/>
@@ -7985,7 +8188,7 @@
               </wp:anchor>
             </w:drawing>
           </mc:Choice>
-          <mc:Fallback xmlns:w16se="http://schemas.microsoft.com/office/word/2015/wordml/symex" xmlns:cx1="http://schemas.microsoft.com/office/drawing/2015/9/8/chartex" xmlns:cx="http://schemas.microsoft.com/office/drawing/2014/chartex">
+          <mc:Fallback>
             <w:pict>
               <v:line w14:anchorId="6FC111EE" id="Straight Connector 65" o:spid="_x0000_s1026" style="position:absolute;flip:y;z-index:251742208;visibility:visible;mso-wrap-style:square;mso-wrap-distance-left:9pt;mso-wrap-distance-top:0;mso-wrap-distance-right:9pt;mso-wrap-distance-bottom:0;mso-position-horizontal:absolute;mso-position-horizontal-relative:text;mso-position-vertical:absolute;mso-position-vertical-relative:text" from="382.9pt,371.7pt" to="382.9pt,397.2pt" o:gfxdata="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" strokecolor="#5b9bd5 [3204]" strokeweight=".5pt">
                 <v:stroke joinstyle="miter"/>
@@ -8052,7 +8255,7 @@
               </wp:anchor>
             </w:drawing>
           </mc:Choice>
-          <mc:Fallback xmlns:w16se="http://schemas.microsoft.com/office/word/2015/wordml/symex" xmlns:cx1="http://schemas.microsoft.com/office/drawing/2015/9/8/chartex" xmlns:cx="http://schemas.microsoft.com/office/drawing/2014/chartex">
+          <mc:Fallback>
             <w:pict>
               <v:shape w14:anchorId="3298B445" id="Straight Arrow Connector 64" o:spid="_x0000_s1026" type="#_x0000_t32" style="position:absolute;margin-left:68.65pt;margin-top:272.7pt;width:0;height:124.5pt;flip:y;z-index:251741184;visibility:visible;mso-wrap-style:square;mso-wrap-distance-left:9pt;mso-wrap-distance-top:0;mso-wrap-distance-right:9pt;mso-wrap-distance-bottom:0;mso-position-horizontal:absolute;mso-position-horizontal-relative:text;mso-position-vertical:absolute;mso-position-vertical-relative:text" o:gfxdata="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" strokecolor="#5b9bd5 [3204]" strokeweight=".5pt">
                 <v:stroke endarrow="block" joinstyle="miter"/>
@@ -8147,7 +8350,7 @@
               </wp:anchor>
             </w:drawing>
           </mc:Choice>
-          <mc:Fallback xmlns:w16se="http://schemas.microsoft.com/office/word/2015/wordml/symex" xmlns:cx1="http://schemas.microsoft.com/office/drawing/2015/9/8/chartex" xmlns:cx="http://schemas.microsoft.com/office/drawing/2014/chartex">
+          <mc:Fallback>
             <w:pict>
               <v:roundrect id="Rounded Rectangle 61" o:spid="_x0000_s1082" style="position:absolute;margin-left:235.85pt;margin-top:161.65pt;width:134.25pt;height:44.25pt;z-index:251739136;visibility:visible;mso-wrap-style:square;mso-width-percent:0;mso-height-percent:0;mso-wrap-distance-left:9pt;mso-wrap-distance-top:0;mso-wrap-distance-right:9pt;mso-wrap-distance-bottom:0;mso-position-horizontal:absolute;mso-position-horizontal-relative:text;mso-position-vertical:absolute;mso-position-vertical-relative:text;mso-width-percent:0;mso-height-percent:0;mso-width-relative:margin;mso-height-relative:margin;v-text-anchor:middle" arcsize="10923f" o:gfxdata="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" fillcolor="#5b9bd5 [3204]" strokecolor="#1f4d78 [1604]" strokeweight="1pt">
                 <v:stroke joinstyle="miter"/>
@@ -8233,7 +8436,7 @@
               </wp:anchor>
             </w:drawing>
           </mc:Choice>
-          <mc:Fallback xmlns:w16se="http://schemas.microsoft.com/office/word/2015/wordml/symex" xmlns:cx1="http://schemas.microsoft.com/office/drawing/2015/9/8/chartex" xmlns:cx="http://schemas.microsoft.com/office/drawing/2014/chartex">
+          <mc:Fallback>
             <w:pict>
               <v:shape w14:anchorId="61AD1378" id="Straight Arrow Connector 56" o:spid="_x0000_s1026" type="#_x0000_t32" style="position:absolute;margin-left:118.9pt;margin-top:250.2pt;width:173.25pt;height:12pt;z-index:251732992;visibility:visible;mso-wrap-style:square;mso-wrap-distance-left:9pt;mso-wrap-distance-top:0;mso-wrap-distance-right:9pt;mso-wrap-distance-bottom:0;mso-position-horizontal:absolute;mso-position-horizontal-relative:text;mso-position-vertical:absolute;mso-position-vertical-relative:text" o:gfxdata="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" strokecolor="#5b9bd5 [3204]" strokeweight=".5pt">
                 <v:stroke startarrow="block" endarrow="block" joinstyle="miter"/>
@@ -8301,7 +8504,7 @@
               </wp:anchor>
             </w:drawing>
           </mc:Choice>
-          <mc:Fallback xmlns:w16se="http://schemas.microsoft.com/office/word/2015/wordml/symex" xmlns:cx1="http://schemas.microsoft.com/office/drawing/2015/9/8/chartex" xmlns:cx="http://schemas.microsoft.com/office/drawing/2014/chartex">
+          <mc:Fallback>
             <w:pict>
               <v:shape w14:anchorId="2FEBE09E" id="Straight Arrow Connector 55" o:spid="_x0000_s1026" type="#_x0000_t32" style="position:absolute;margin-left:114.4pt;margin-top:61.95pt;width:135.75pt;height:154.5pt;flip:x;z-index:251731968;visibility:visible;mso-wrap-style:square;mso-wrap-distance-left:9pt;mso-wrap-distance-top:0;mso-wrap-distance-right:9pt;mso-wrap-distance-bottom:0;mso-position-horizontal:absolute;mso-position-horizontal-relative:text;mso-position-vertical:absolute;mso-position-vertical-relative:text" o:gfxdata="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" strokecolor="#5b9bd5 [3204]" strokeweight=".5pt">
                 <v:stroke startarrow="block" endarrow="block" joinstyle="miter"/>
@@ -8392,7 +8595,7 @@
               </wp:anchor>
             </w:drawing>
           </mc:Choice>
-          <mc:Fallback xmlns:w16se="http://schemas.microsoft.com/office/word/2015/wordml/symex" xmlns:cx1="http://schemas.microsoft.com/office/drawing/2015/9/8/chartex" xmlns:cx="http://schemas.microsoft.com/office/drawing/2014/chartex">
+          <mc:Fallback>
             <w:pict>
               <v:roundrect id="Rounded Rectangle 50" o:spid="_x0000_s1083" style="position:absolute;margin-left:19.15pt;margin-top:216.45pt;width:95.25pt;height:52.5pt;z-index:251726848;visibility:visible;mso-wrap-style:square;mso-wrap-distance-left:9pt;mso-wrap-distance-top:0;mso-wrap-distance-right:9pt;mso-wrap-distance-bottom:0;mso-position-horizontal:absolute;mso-position-horizontal-relative:text;mso-position-vertical:absolute;mso-position-vertical-relative:text;v-text-anchor:middle" arcsize="10923f" o:gfxdata="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" fillcolor="#5b9bd5 [3204]" strokecolor="#1f4d78 [1604]" strokeweight="1pt">
                 <v:stroke joinstyle="miter"/>
@@ -8479,7 +8682,7 @@
               </wp:anchor>
             </w:drawing>
           </mc:Choice>
-          <mc:Fallback xmlns:w16se="http://schemas.microsoft.com/office/word/2015/wordml/symex" xmlns:cx1="http://schemas.microsoft.com/office/drawing/2015/9/8/chartex" xmlns:cx="http://schemas.microsoft.com/office/drawing/2014/chartex">
+          <mc:Fallback>
             <w:pict>
               <v:shape w14:anchorId="0596EF3D" id="Straight Arrow Connector 51" o:spid="_x0000_s1026" type="#_x0000_t32" style="position:absolute;margin-left:68.65pt;margin-top:103.95pt;width:3pt;height:108pt;flip:x;z-index:251727872;visibility:visible;mso-wrap-style:square;mso-wrap-distance-left:9pt;mso-wrap-distance-top:0;mso-wrap-distance-right:9pt;mso-wrap-distance-bottom:0;mso-position-horizontal:absolute;mso-position-horizontal-relative:text;mso-position-vertical:absolute;mso-position-vertical-relative:text" o:gfxdata="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" strokecolor="#5b9bd5 [3204]" strokeweight=".5pt">
                 <v:stroke endarrow="block" joinstyle="miter"/>
@@ -8600,7 +8803,7 @@
               </wp:anchor>
             </w:drawing>
           </mc:Choice>
-          <mc:Fallback xmlns:w16se="http://schemas.microsoft.com/office/word/2015/wordml/symex" xmlns:cx1="http://schemas.microsoft.com/office/drawing/2015/9/8/chartex" xmlns:cx="http://schemas.microsoft.com/office/drawing/2014/chartex">
+          <mc:Fallback>
             <w:pict>
               <v:roundrect id="Rounded Rectangle 48" o:spid="_x0000_s1084" style="position:absolute;margin-left:3.4pt;margin-top:26.7pt;width:133.5pt;height:77.25pt;z-index:251724800;visibility:visible;mso-wrap-style:square;mso-width-percent:0;mso-height-percent:0;mso-wrap-distance-left:9pt;mso-wrap-distance-top:0;mso-wrap-distance-right:9pt;mso-wrap-distance-bottom:0;mso-position-horizontal:absolute;mso-position-horizontal-relative:text;mso-position-vertical:absolute;mso-position-vertical-relative:text;mso-width-percent:0;mso-height-percent:0;mso-width-relative:margin;mso-height-relative:margin;v-text-anchor:middle" arcsize="10923f" o:gfxdata="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" fillcolor="#5b9bd5 [3204]" strokecolor="#1f4d78 [1604]" strokeweight="1pt">
                 <v:stroke joinstyle="miter"/>
@@ -8671,7 +8874,7 @@
 </file>
 
 <file path=word/endnotes.xml><?xml version="1.0" encoding="utf-8"?>
-<w:endnotes xmlns:wpc="http://schemas.microsoft.com/office/word/2010/wordprocessingCanvas" xmlns:mc="http://schemas.openxmlformats.org/markup-compatibility/2006" xmlns:o="urn:schemas-microsoft-com:office:office" xmlns:r="http://schemas.openxmlformats.org/officeDocument/2006/relationships" xmlns:m="http://schemas.openxmlformats.org/officeDocument/2006/math" xmlns:v="urn:schemas-microsoft-com:vml" xmlns:wp14="http://schemas.microsoft.com/office/word/2010/wordprocessingDrawing" xmlns:wp="http://schemas.openxmlformats.org/drawingml/2006/wordprocessingDrawing" xmlns:w10="urn:schemas-microsoft-com:office:word" xmlns:w="http://schemas.openxmlformats.org/wordprocessingml/2006/main" xmlns:w14="http://schemas.microsoft.com/office/word/2010/wordml" xmlns:w15="http://schemas.microsoft.com/office/word/2012/wordml" xmlns:wpg="http://schemas.microsoft.com/office/word/2010/wordprocessingGroup" xmlns:wpi="http://schemas.microsoft.com/office/word/2010/wordprocessingInk" xmlns:wne="http://schemas.microsoft.com/office/word/2006/wordml" xmlns:wps="http://schemas.microsoft.com/office/word/2010/wordprocessingShape" mc:Ignorable="w14 w15 wp14">
+<w:endnotes xmlns:wpc="http://schemas.microsoft.com/office/word/2010/wordprocessingCanvas" xmlns:cx="http://schemas.microsoft.com/office/drawing/2014/chartex" xmlns:cx1="http://schemas.microsoft.com/office/drawing/2015/9/8/chartex" xmlns:cx2="http://schemas.microsoft.com/office/drawing/2015/10/21/chartex" xmlns:cx3="http://schemas.microsoft.com/office/drawing/2016/5/9/chartex" xmlns:cx4="http://schemas.microsoft.com/office/drawing/2016/5/10/chartex" xmlns:cx5="http://schemas.microsoft.com/office/drawing/2016/5/11/chartex" xmlns:cx6="http://schemas.microsoft.com/office/drawing/2016/5/12/chartex" xmlns:cx7="http://schemas.microsoft.com/office/drawing/2016/5/13/chartex" xmlns:cx8="http://schemas.microsoft.com/office/drawing/2016/5/14/chartex" xmlns:mc="http://schemas.openxmlformats.org/markup-compatibility/2006" xmlns:aink="http://schemas.microsoft.com/office/drawing/2016/ink" xmlns:am3d="http://schemas.microsoft.com/office/drawing/2017/model3d" xmlns:o="urn:schemas-microsoft-com:office:office" xmlns:r="http://schemas.openxmlformats.org/officeDocument/2006/relationships" xmlns:m="http://schemas.openxmlformats.org/officeDocument/2006/math" xmlns:v="urn:schemas-microsoft-com:vml" xmlns:wp14="http://schemas.microsoft.com/office/word/2010/wordprocessingDrawing" xmlns:wp="http://schemas.openxmlformats.org/drawingml/2006/wordprocessingDrawing" xmlns:w10="urn:schemas-microsoft-com:office:word" xmlns:w="http://schemas.openxmlformats.org/wordprocessingml/2006/main" xmlns:w14="http://schemas.microsoft.com/office/word/2010/wordml" xmlns:w15="http://schemas.microsoft.com/office/word/2012/wordml" xmlns:w16cid="http://schemas.microsoft.com/office/word/2016/wordml/cid" xmlns:w16se="http://schemas.microsoft.com/office/word/2015/wordml/symex" xmlns:wpg="http://schemas.microsoft.com/office/word/2010/wordprocessingGroup" xmlns:wpi="http://schemas.microsoft.com/office/word/2010/wordprocessingInk" xmlns:wne="http://schemas.microsoft.com/office/word/2006/wordml" xmlns:wps="http://schemas.microsoft.com/office/word/2010/wordprocessingShape" mc:Ignorable="w14 w15 w16se w16cid wp14">
   <w:endnote w:type="separator" w:id="-1">
     <w:p>
       <w:pPr>
@@ -8696,7 +8899,7 @@
 </file>
 
 <file path=word/footer1.xml><?xml version="1.0" encoding="utf-8"?>
-<w:ftr xmlns:wpc="http://schemas.microsoft.com/office/word/2010/wordprocessingCanvas" xmlns:mc="http://schemas.openxmlformats.org/markup-compatibility/2006" xmlns:o="urn:schemas-microsoft-com:office:office" xmlns:r="http://schemas.openxmlformats.org/officeDocument/2006/relationships" xmlns:m="http://schemas.openxmlformats.org/officeDocument/2006/math" xmlns:v="urn:schemas-microsoft-com:vml" xmlns:wp14="http://schemas.microsoft.com/office/word/2010/wordprocessingDrawing" xmlns:wp="http://schemas.openxmlformats.org/drawingml/2006/wordprocessingDrawing" xmlns:w10="urn:schemas-microsoft-com:office:word" xmlns:w="http://schemas.openxmlformats.org/wordprocessingml/2006/main" xmlns:w14="http://schemas.microsoft.com/office/word/2010/wordml" xmlns:w15="http://schemas.microsoft.com/office/word/2012/wordml" xmlns:wpg="http://schemas.microsoft.com/office/word/2010/wordprocessingGroup" xmlns:wpi="http://schemas.microsoft.com/office/word/2010/wordprocessingInk" xmlns:wne="http://schemas.microsoft.com/office/word/2006/wordml" xmlns:wps="http://schemas.microsoft.com/office/word/2010/wordprocessingShape" mc:Ignorable="w14 w15 wp14">
+<w:ftr xmlns:wpc="http://schemas.microsoft.com/office/word/2010/wordprocessingCanvas" xmlns:cx="http://schemas.microsoft.com/office/drawing/2014/chartex" xmlns:cx1="http://schemas.microsoft.com/office/drawing/2015/9/8/chartex" xmlns:cx2="http://schemas.microsoft.com/office/drawing/2015/10/21/chartex" xmlns:cx3="http://schemas.microsoft.com/office/drawing/2016/5/9/chartex" xmlns:cx4="http://schemas.microsoft.com/office/drawing/2016/5/10/chartex" xmlns:cx5="http://schemas.microsoft.com/office/drawing/2016/5/11/chartex" xmlns:cx6="http://schemas.microsoft.com/office/drawing/2016/5/12/chartex" xmlns:cx7="http://schemas.microsoft.com/office/drawing/2016/5/13/chartex" xmlns:cx8="http://schemas.microsoft.com/office/drawing/2016/5/14/chartex" xmlns:mc="http://schemas.openxmlformats.org/markup-compatibility/2006" xmlns:aink="http://schemas.microsoft.com/office/drawing/2016/ink" xmlns:am3d="http://schemas.microsoft.com/office/drawing/2017/model3d" xmlns:o="urn:schemas-microsoft-com:office:office" xmlns:r="http://schemas.openxmlformats.org/officeDocument/2006/relationships" xmlns:m="http://schemas.openxmlformats.org/officeDocument/2006/math" xmlns:v="urn:schemas-microsoft-com:vml" xmlns:wp14="http://schemas.microsoft.com/office/word/2010/wordprocessingDrawing" xmlns:wp="http://schemas.openxmlformats.org/drawingml/2006/wordprocessingDrawing" xmlns:w10="urn:schemas-microsoft-com:office:word" xmlns:w="http://schemas.openxmlformats.org/wordprocessingml/2006/main" xmlns:w14="http://schemas.microsoft.com/office/word/2010/wordml" xmlns:w15="http://schemas.microsoft.com/office/word/2012/wordml" xmlns:w16cid="http://schemas.microsoft.com/office/word/2016/wordml/cid" xmlns:w16se="http://schemas.microsoft.com/office/word/2015/wordml/symex" xmlns:wpg="http://schemas.microsoft.com/office/word/2010/wordprocessingGroup" xmlns:wpi="http://schemas.microsoft.com/office/word/2010/wordprocessingInk" xmlns:wne="http://schemas.microsoft.com/office/word/2006/wordml" xmlns:wps="http://schemas.microsoft.com/office/word/2010/wordprocessingShape" mc:Ignorable="w14 w15 w16se w16cid wp14">
   <w:p>
     <w:pPr>
       <w:pStyle w:val="Footer"/>
@@ -8727,7 +8930,7 @@
 </file>
 
 <file path=word/footer2.xml><?xml version="1.0" encoding="utf-8"?>
-<w:ftr xmlns:wpc="http://schemas.microsoft.com/office/word/2010/wordprocessingCanvas" xmlns:mc="http://schemas.openxmlformats.org/markup-compatibility/2006" xmlns:o="urn:schemas-microsoft-com:office:office" xmlns:r="http://schemas.openxmlformats.org/officeDocument/2006/relationships" xmlns:m="http://schemas.openxmlformats.org/officeDocument/2006/math" xmlns:v="urn:schemas-microsoft-com:vml" xmlns:wp14="http://schemas.microsoft.com/office/word/2010/wordprocessingDrawing" xmlns:wp="http://schemas.openxmlformats.org/drawingml/2006/wordprocessingDrawing" xmlns:w10="urn:schemas-microsoft-com:office:word" xmlns:w="http://schemas.openxmlformats.org/wordprocessingml/2006/main" xmlns:w14="http://schemas.microsoft.com/office/word/2010/wordml" xmlns:w15="http://schemas.microsoft.com/office/word/2012/wordml" xmlns:wpg="http://schemas.microsoft.com/office/word/2010/wordprocessingGroup" xmlns:wpi="http://schemas.microsoft.com/office/word/2010/wordprocessingInk" xmlns:wne="http://schemas.microsoft.com/office/word/2006/wordml" xmlns:wps="http://schemas.microsoft.com/office/word/2010/wordprocessingShape" mc:Ignorable="w14 w15 wp14">
+<w:ftr xmlns:wpc="http://schemas.microsoft.com/office/word/2010/wordprocessingCanvas" xmlns:cx="http://schemas.microsoft.com/office/drawing/2014/chartex" xmlns:cx1="http://schemas.microsoft.com/office/drawing/2015/9/8/chartex" xmlns:cx2="http://schemas.microsoft.com/office/drawing/2015/10/21/chartex" xmlns:cx3="http://schemas.microsoft.com/office/drawing/2016/5/9/chartex" xmlns:cx4="http://schemas.microsoft.com/office/drawing/2016/5/10/chartex" xmlns:cx5="http://schemas.microsoft.com/office/drawing/2016/5/11/chartex" xmlns:cx6="http://schemas.microsoft.com/office/drawing/2016/5/12/chartex" xmlns:cx7="http://schemas.microsoft.com/office/drawing/2016/5/13/chartex" xmlns:cx8="http://schemas.microsoft.com/office/drawing/2016/5/14/chartex" xmlns:mc="http://schemas.openxmlformats.org/markup-compatibility/2006" xmlns:aink="http://schemas.microsoft.com/office/drawing/2016/ink" xmlns:am3d="http://schemas.microsoft.com/office/drawing/2017/model3d" xmlns:o="urn:schemas-microsoft-com:office:office" xmlns:r="http://schemas.openxmlformats.org/officeDocument/2006/relationships" xmlns:m="http://schemas.openxmlformats.org/officeDocument/2006/math" xmlns:v="urn:schemas-microsoft-com:vml" xmlns:wp14="http://schemas.microsoft.com/office/word/2010/wordprocessingDrawing" xmlns:wp="http://schemas.openxmlformats.org/drawingml/2006/wordprocessingDrawing" xmlns:w10="urn:schemas-microsoft-com:office:word" xmlns:w="http://schemas.openxmlformats.org/wordprocessingml/2006/main" xmlns:w14="http://schemas.microsoft.com/office/word/2010/wordml" xmlns:w15="http://schemas.microsoft.com/office/word/2012/wordml" xmlns:w16cid="http://schemas.microsoft.com/office/word/2016/wordml/cid" xmlns:w16se="http://schemas.microsoft.com/office/word/2015/wordml/symex" xmlns:wpg="http://schemas.microsoft.com/office/word/2010/wordprocessingGroup" xmlns:wpi="http://schemas.microsoft.com/office/word/2010/wordprocessingInk" xmlns:wne="http://schemas.microsoft.com/office/word/2006/wordml" xmlns:wps="http://schemas.microsoft.com/office/word/2010/wordprocessingShape" mc:Ignorable="w14 w15 w16se w16cid wp14">
   <w:p>
     <w:pPr>
       <w:pStyle w:val="Footer"/>
@@ -8758,7 +8961,7 @@
 </file>
 
 <file path=word/footer3.xml><?xml version="1.0" encoding="utf-8"?>
-<w:ftr xmlns:wpc="http://schemas.microsoft.com/office/word/2010/wordprocessingCanvas" xmlns:mc="http://schemas.openxmlformats.org/markup-compatibility/2006" xmlns:o="urn:schemas-microsoft-com:office:office" xmlns:r="http://schemas.openxmlformats.org/officeDocument/2006/relationships" xmlns:m="http://schemas.openxmlformats.org/officeDocument/2006/math" xmlns:v="urn:schemas-microsoft-com:vml" xmlns:wp14="http://schemas.microsoft.com/office/word/2010/wordprocessingDrawing" xmlns:wp="http://schemas.openxmlformats.org/drawingml/2006/wordprocessingDrawing" xmlns:w10="urn:schemas-microsoft-com:office:word" xmlns:w="http://schemas.openxmlformats.org/wordprocessingml/2006/main" xmlns:w14="http://schemas.microsoft.com/office/word/2010/wordml" xmlns:w15="http://schemas.microsoft.com/office/word/2012/wordml" xmlns:wpg="http://schemas.microsoft.com/office/word/2010/wordprocessingGroup" xmlns:wpi="http://schemas.microsoft.com/office/word/2010/wordprocessingInk" xmlns:wne="http://schemas.microsoft.com/office/word/2006/wordml" xmlns:wps="http://schemas.microsoft.com/office/word/2010/wordprocessingShape" mc:Ignorable="w14 w15 wp14">
+<w:ftr xmlns:wpc="http://schemas.microsoft.com/office/word/2010/wordprocessingCanvas" xmlns:cx="http://schemas.microsoft.com/office/drawing/2014/chartex" xmlns:cx1="http://schemas.microsoft.com/office/drawing/2015/9/8/chartex" xmlns:cx2="http://schemas.microsoft.com/office/drawing/2015/10/21/chartex" xmlns:cx3="http://schemas.microsoft.com/office/drawing/2016/5/9/chartex" xmlns:cx4="http://schemas.microsoft.com/office/drawing/2016/5/10/chartex" xmlns:cx5="http://schemas.microsoft.com/office/drawing/2016/5/11/chartex" xmlns:cx6="http://schemas.microsoft.com/office/drawing/2016/5/12/chartex" xmlns:cx7="http://schemas.microsoft.com/office/drawing/2016/5/13/chartex" xmlns:cx8="http://schemas.microsoft.com/office/drawing/2016/5/14/chartex" xmlns:mc="http://schemas.openxmlformats.org/markup-compatibility/2006" xmlns:aink="http://schemas.microsoft.com/office/drawing/2016/ink" xmlns:am3d="http://schemas.microsoft.com/office/drawing/2017/model3d" xmlns:o="urn:schemas-microsoft-com:office:office" xmlns:r="http://schemas.openxmlformats.org/officeDocument/2006/relationships" xmlns:m="http://schemas.openxmlformats.org/officeDocument/2006/math" xmlns:v="urn:schemas-microsoft-com:vml" xmlns:wp14="http://schemas.microsoft.com/office/word/2010/wordprocessingDrawing" xmlns:wp="http://schemas.openxmlformats.org/drawingml/2006/wordprocessingDrawing" xmlns:w10="urn:schemas-microsoft-com:office:word" xmlns:w="http://schemas.openxmlformats.org/wordprocessingml/2006/main" xmlns:w14="http://schemas.microsoft.com/office/word/2010/wordml" xmlns:w15="http://schemas.microsoft.com/office/word/2012/wordml" xmlns:w16cid="http://schemas.microsoft.com/office/word/2016/wordml/cid" xmlns:w16se="http://schemas.microsoft.com/office/word/2015/wordml/symex" xmlns:wpg="http://schemas.microsoft.com/office/word/2010/wordprocessingGroup" xmlns:wpi="http://schemas.microsoft.com/office/word/2010/wordprocessingInk" xmlns:wne="http://schemas.microsoft.com/office/word/2006/wordml" xmlns:wps="http://schemas.microsoft.com/office/word/2010/wordprocessingShape" mc:Ignorable="w14 w15 w16se w16cid wp14">
   <w:p>
     <w:pPr>
       <w:pStyle w:val="Footer"/>
@@ -8789,7 +8992,7 @@
 </file>
 
 <file path=word/footnotes.xml><?xml version="1.0" encoding="utf-8"?>
-<w:footnotes xmlns:wpc="http://schemas.microsoft.com/office/word/2010/wordprocessingCanvas" xmlns:mc="http://schemas.openxmlformats.org/markup-compatibility/2006" xmlns:o="urn:schemas-microsoft-com:office:office" xmlns:r="http://schemas.openxmlformats.org/officeDocument/2006/relationships" xmlns:m="http://schemas.openxmlformats.org/officeDocument/2006/math" xmlns:v="urn:schemas-microsoft-com:vml" xmlns:wp14="http://schemas.microsoft.com/office/word/2010/wordprocessingDrawing" xmlns:wp="http://schemas.openxmlformats.org/drawingml/2006/wordprocessingDrawing" xmlns:w10="urn:schemas-microsoft-com:office:word" xmlns:w="http://schemas.openxmlformats.org/wordprocessingml/2006/main" xmlns:w14="http://schemas.microsoft.com/office/word/2010/wordml" xmlns:w15="http://schemas.microsoft.com/office/word/2012/wordml" xmlns:wpg="http://schemas.microsoft.com/office/word/2010/wordprocessingGroup" xmlns:wpi="http://schemas.microsoft.com/office/word/2010/wordprocessingInk" xmlns:wne="http://schemas.microsoft.com/office/word/2006/wordml" xmlns:wps="http://schemas.microsoft.com/office/word/2010/wordprocessingShape" mc:Ignorable="w14 w15 wp14">
+<w:footnotes xmlns:wpc="http://schemas.microsoft.com/office/word/2010/wordprocessingCanvas" xmlns:cx="http://schemas.microsoft.com/office/drawing/2014/chartex" xmlns:cx1="http://schemas.microsoft.com/office/drawing/2015/9/8/chartex" xmlns:cx2="http://schemas.microsoft.com/office/drawing/2015/10/21/chartex" xmlns:cx3="http://schemas.microsoft.com/office/drawing/2016/5/9/chartex" xmlns:cx4="http://schemas.microsoft.com/office/drawing/2016/5/10/chartex" xmlns:cx5="http://schemas.microsoft.com/office/drawing/2016/5/11/chartex" xmlns:cx6="http://schemas.microsoft.com/office/drawing/2016/5/12/chartex" xmlns:cx7="http://schemas.microsoft.com/office/drawing/2016/5/13/chartex" xmlns:cx8="http://schemas.microsoft.com/office/drawing/2016/5/14/chartex" xmlns:mc="http://schemas.openxmlformats.org/markup-compatibility/2006" xmlns:aink="http://schemas.microsoft.com/office/drawing/2016/ink" xmlns:am3d="http://schemas.microsoft.com/office/drawing/2017/model3d" xmlns:o="urn:schemas-microsoft-com:office:office" xmlns:r="http://schemas.openxmlformats.org/officeDocument/2006/relationships" xmlns:m="http://schemas.openxmlformats.org/officeDocument/2006/math" xmlns:v="urn:schemas-microsoft-com:vml" xmlns:wp14="http://schemas.microsoft.com/office/word/2010/wordprocessingDrawing" xmlns:wp="http://schemas.openxmlformats.org/drawingml/2006/wordprocessingDrawing" xmlns:w10="urn:schemas-microsoft-com:office:word" xmlns:w="http://schemas.openxmlformats.org/wordprocessingml/2006/main" xmlns:w14="http://schemas.microsoft.com/office/word/2010/wordml" xmlns:w15="http://schemas.microsoft.com/office/word/2012/wordml" xmlns:w16cid="http://schemas.microsoft.com/office/word/2016/wordml/cid" xmlns:w16se="http://schemas.microsoft.com/office/word/2015/wordml/symex" xmlns:wpg="http://schemas.microsoft.com/office/word/2010/wordprocessingGroup" xmlns:wpi="http://schemas.microsoft.com/office/word/2010/wordprocessingInk" xmlns:wne="http://schemas.microsoft.com/office/word/2006/wordml" xmlns:wps="http://schemas.microsoft.com/office/word/2010/wordprocessingShape" mc:Ignorable="w14 w15 w16se w16cid wp14">
   <w:footnote w:type="separator" w:id="-1">
     <w:p>
       <w:pPr>
@@ -8814,7 +9017,7 @@
 </file>
 
 <file path=word/header1.xml><?xml version="1.0" encoding="utf-8"?>
-<w:hdr xmlns:wpc="http://schemas.microsoft.com/office/word/2010/wordprocessingCanvas" xmlns:mc="http://schemas.openxmlformats.org/markup-compatibility/2006" xmlns:o="urn:schemas-microsoft-com:office:office" xmlns:r="http://schemas.openxmlformats.org/officeDocument/2006/relationships" xmlns:m="http://schemas.openxmlformats.org/officeDocument/2006/math" xmlns:v="urn:schemas-microsoft-com:vml" xmlns:wp14="http://schemas.microsoft.com/office/word/2010/wordprocessingDrawing" xmlns:wp="http://schemas.openxmlformats.org/drawingml/2006/wordprocessingDrawing" xmlns:w10="urn:schemas-microsoft-com:office:word" xmlns:w="http://schemas.openxmlformats.org/wordprocessingml/2006/main" xmlns:w14="http://schemas.microsoft.com/office/word/2010/wordml" xmlns:w15="http://schemas.microsoft.com/office/word/2012/wordml" xmlns:wpg="http://schemas.microsoft.com/office/word/2010/wordprocessingGroup" xmlns:wpi="http://schemas.microsoft.com/office/word/2010/wordprocessingInk" xmlns:wne="http://schemas.microsoft.com/office/word/2006/wordml" xmlns:wps="http://schemas.microsoft.com/office/word/2010/wordprocessingShape" mc:Ignorable="w14 w15 wp14">
+<w:hdr xmlns:wpc="http://schemas.microsoft.com/office/word/2010/wordprocessingCanvas" xmlns:cx="http://schemas.microsoft.com/office/drawing/2014/chartex" xmlns:cx1="http://schemas.microsoft.com/office/drawing/2015/9/8/chartex" xmlns:cx2="http://schemas.microsoft.com/office/drawing/2015/10/21/chartex" xmlns:cx3="http://schemas.microsoft.com/office/drawing/2016/5/9/chartex" xmlns:cx4="http://schemas.microsoft.com/office/drawing/2016/5/10/chartex" xmlns:cx5="http://schemas.microsoft.com/office/drawing/2016/5/11/chartex" xmlns:cx6="http://schemas.microsoft.com/office/drawing/2016/5/12/chartex" xmlns:cx7="http://schemas.microsoft.com/office/drawing/2016/5/13/chartex" xmlns:cx8="http://schemas.microsoft.com/office/drawing/2016/5/14/chartex" xmlns:mc="http://schemas.openxmlformats.org/markup-compatibility/2006" xmlns:aink="http://schemas.microsoft.com/office/drawing/2016/ink" xmlns:am3d="http://schemas.microsoft.com/office/drawing/2017/model3d" xmlns:o="urn:schemas-microsoft-com:office:office" xmlns:r="http://schemas.openxmlformats.org/officeDocument/2006/relationships" xmlns:m="http://schemas.openxmlformats.org/officeDocument/2006/math" xmlns:v="urn:schemas-microsoft-com:vml" xmlns:wp14="http://schemas.microsoft.com/office/word/2010/wordprocessingDrawing" xmlns:wp="http://schemas.openxmlformats.org/drawingml/2006/wordprocessingDrawing" xmlns:w10="urn:schemas-microsoft-com:office:word" xmlns:w="http://schemas.openxmlformats.org/wordprocessingml/2006/main" xmlns:w14="http://schemas.microsoft.com/office/word/2010/wordml" xmlns:w15="http://schemas.microsoft.com/office/word/2012/wordml" xmlns:w16cid="http://schemas.microsoft.com/office/word/2016/wordml/cid" xmlns:w16se="http://schemas.microsoft.com/office/word/2015/wordml/symex" xmlns:wpg="http://schemas.microsoft.com/office/word/2010/wordprocessingGroup" xmlns:wpi="http://schemas.microsoft.com/office/word/2010/wordprocessingInk" xmlns:wne="http://schemas.microsoft.com/office/word/2006/wordml" xmlns:wps="http://schemas.microsoft.com/office/word/2010/wordprocessingShape" mc:Ignorable="w14 w15 w16se w16cid wp14">
   <w:p>
     <w:pPr>
       <w:pStyle w:val="Header"/>
@@ -8824,7 +9027,7 @@
 </file>
 
 <file path=word/header2.xml><?xml version="1.0" encoding="utf-8"?>
-<w:hdr xmlns:wpc="http://schemas.microsoft.com/office/word/2010/wordprocessingCanvas" xmlns:mc="http://schemas.openxmlformats.org/markup-compatibility/2006" xmlns:o="urn:schemas-microsoft-com:office:office" xmlns:r="http://schemas.openxmlformats.org/officeDocument/2006/relationships" xmlns:m="http://schemas.openxmlformats.org/officeDocument/2006/math" xmlns:v="urn:schemas-microsoft-com:vml" xmlns:wp14="http://schemas.microsoft.com/office/word/2010/wordprocessingDrawing" xmlns:wp="http://schemas.openxmlformats.org/drawingml/2006/wordprocessingDrawing" xmlns:w10="urn:schemas-microsoft-com:office:word" xmlns:w="http://schemas.openxmlformats.org/wordprocessingml/2006/main" xmlns:w14="http://schemas.microsoft.com/office/word/2010/wordml" xmlns:w15="http://schemas.microsoft.com/office/word/2012/wordml" xmlns:wpg="http://schemas.microsoft.com/office/word/2010/wordprocessingGroup" xmlns:wpi="http://schemas.microsoft.com/office/word/2010/wordprocessingInk" xmlns:wne="http://schemas.microsoft.com/office/word/2006/wordml" xmlns:wps="http://schemas.microsoft.com/office/word/2010/wordprocessingShape" mc:Ignorable="w14 w15 wp14">
+<w:hdr xmlns:wpc="http://schemas.microsoft.com/office/word/2010/wordprocessingCanvas" xmlns:cx="http://schemas.microsoft.com/office/drawing/2014/chartex" xmlns:cx1="http://schemas.microsoft.com/office/drawing/2015/9/8/chartex" xmlns:cx2="http://schemas.microsoft.com/office/drawing/2015/10/21/chartex" xmlns:cx3="http://schemas.microsoft.com/office/drawing/2016/5/9/chartex" xmlns:cx4="http://schemas.microsoft.com/office/drawing/2016/5/10/chartex" xmlns:cx5="http://schemas.microsoft.com/office/drawing/2016/5/11/chartex" xmlns:cx6="http://schemas.microsoft.com/office/drawing/2016/5/12/chartex" xmlns:cx7="http://schemas.microsoft.com/office/drawing/2016/5/13/chartex" xmlns:cx8="http://schemas.microsoft.com/office/drawing/2016/5/14/chartex" xmlns:mc="http://schemas.openxmlformats.org/markup-compatibility/2006" xmlns:aink="http://schemas.microsoft.com/office/drawing/2016/ink" xmlns:am3d="http://schemas.microsoft.com/office/drawing/2017/model3d" xmlns:o="urn:schemas-microsoft-com:office:office" xmlns:r="http://schemas.openxmlformats.org/officeDocument/2006/relationships" xmlns:m="http://schemas.openxmlformats.org/officeDocument/2006/math" xmlns:v="urn:schemas-microsoft-com:vml" xmlns:wp14="http://schemas.microsoft.com/office/word/2010/wordprocessingDrawing" xmlns:wp="http://schemas.openxmlformats.org/drawingml/2006/wordprocessingDrawing" xmlns:w10="urn:schemas-microsoft-com:office:word" xmlns:w="http://schemas.openxmlformats.org/wordprocessingml/2006/main" xmlns:w14="http://schemas.microsoft.com/office/word/2010/wordml" xmlns:w15="http://schemas.microsoft.com/office/word/2012/wordml" xmlns:w16cid="http://schemas.microsoft.com/office/word/2016/wordml/cid" xmlns:w16se="http://schemas.microsoft.com/office/word/2015/wordml/symex" xmlns:wpg="http://schemas.microsoft.com/office/word/2010/wordprocessingGroup" xmlns:wpi="http://schemas.microsoft.com/office/word/2010/wordprocessingInk" xmlns:wne="http://schemas.microsoft.com/office/word/2006/wordml" xmlns:wps="http://schemas.microsoft.com/office/word/2010/wordprocessingShape" mc:Ignorable="w14 w15 w16se w16cid wp14">
   <w:p>
     <w:pPr>
       <w:pStyle w:val="Header"/>
@@ -8834,7 +9037,7 @@
 </file>
 
 <file path=word/header3.xml><?xml version="1.0" encoding="utf-8"?>
-<w:hdr xmlns:wpc="http://schemas.microsoft.com/office/word/2010/wordprocessingCanvas" xmlns:mc="http://schemas.openxmlformats.org/markup-compatibility/2006" xmlns:o="urn:schemas-microsoft-com:office:office" xmlns:r="http://schemas.openxmlformats.org/officeDocument/2006/relationships" xmlns:m="http://schemas.openxmlformats.org/officeDocument/2006/math" xmlns:v="urn:schemas-microsoft-com:vml" xmlns:wp14="http://schemas.microsoft.com/office/word/2010/wordprocessingDrawing" xmlns:wp="http://schemas.openxmlformats.org/drawingml/2006/wordprocessingDrawing" xmlns:w10="urn:schemas-microsoft-com:office:word" xmlns:w="http://schemas.openxmlformats.org/wordprocessingml/2006/main" xmlns:w14="http://schemas.microsoft.com/office/word/2010/wordml" xmlns:w15="http://schemas.microsoft.com/office/word/2012/wordml" xmlns:wpg="http://schemas.microsoft.com/office/word/2010/wordprocessingGroup" xmlns:wpi="http://schemas.microsoft.com/office/word/2010/wordprocessingInk" xmlns:wne="http://schemas.microsoft.com/office/word/2006/wordml" xmlns:wps="http://schemas.microsoft.com/office/word/2010/wordprocessingShape" mc:Ignorable="w14 w15 wp14">
+<w:hdr xmlns:wpc="http://schemas.microsoft.com/office/word/2010/wordprocessingCanvas" xmlns:cx="http://schemas.microsoft.com/office/drawing/2014/chartex" xmlns:cx1="http://schemas.microsoft.com/office/drawing/2015/9/8/chartex" xmlns:cx2="http://schemas.microsoft.com/office/drawing/2015/10/21/chartex" xmlns:cx3="http://schemas.microsoft.com/office/drawing/2016/5/9/chartex" xmlns:cx4="http://schemas.microsoft.com/office/drawing/2016/5/10/chartex" xmlns:cx5="http://schemas.microsoft.com/office/drawing/2016/5/11/chartex" xmlns:cx6="http://schemas.microsoft.com/office/drawing/2016/5/12/chartex" xmlns:cx7="http://schemas.microsoft.com/office/drawing/2016/5/13/chartex" xmlns:cx8="http://schemas.microsoft.com/office/drawing/2016/5/14/chartex" xmlns:mc="http://schemas.openxmlformats.org/markup-compatibility/2006" xmlns:aink="http://schemas.microsoft.com/office/drawing/2016/ink" xmlns:am3d="http://schemas.microsoft.com/office/drawing/2017/model3d" xmlns:o="urn:schemas-microsoft-com:office:office" xmlns:r="http://schemas.openxmlformats.org/officeDocument/2006/relationships" xmlns:m="http://schemas.openxmlformats.org/officeDocument/2006/math" xmlns:v="urn:schemas-microsoft-com:vml" xmlns:wp14="http://schemas.microsoft.com/office/word/2010/wordprocessingDrawing" xmlns:wp="http://schemas.openxmlformats.org/drawingml/2006/wordprocessingDrawing" xmlns:w10="urn:schemas-microsoft-com:office:word" xmlns:w="http://schemas.openxmlformats.org/wordprocessingml/2006/main" xmlns:w14="http://schemas.microsoft.com/office/word/2010/wordml" xmlns:w15="http://schemas.microsoft.com/office/word/2012/wordml" xmlns:w16cid="http://schemas.microsoft.com/office/word/2016/wordml/cid" xmlns:w16se="http://schemas.microsoft.com/office/word/2015/wordml/symex" xmlns:wpg="http://schemas.microsoft.com/office/word/2010/wordprocessingGroup" xmlns:wpi="http://schemas.microsoft.com/office/word/2010/wordprocessingInk" xmlns:wne="http://schemas.microsoft.com/office/word/2006/wordml" xmlns:wps="http://schemas.microsoft.com/office/word/2010/wordprocessingShape" mc:Ignorable="w14 w15 w16se w16cid wp14">
   <w:p>
     <w:pPr>
       <w:pStyle w:val="Header"/>
@@ -8844,7 +9047,7 @@
 </file>
 
 <file path=word/numbering.xml><?xml version="1.0" encoding="utf-8"?>
-<w:numbering xmlns:wpc="http://schemas.microsoft.com/office/word/2010/wordprocessingCanvas" xmlns:mc="http://schemas.openxmlformats.org/markup-compatibility/2006" xmlns:o="urn:schemas-microsoft-com:office:office" xmlns:r="http://schemas.openxmlformats.org/officeDocument/2006/relationships" xmlns:m="http://schemas.openxmlformats.org/officeDocument/2006/math" xmlns:v="urn:schemas-microsoft-com:vml" xmlns:wp14="http://schemas.microsoft.com/office/word/2010/wordprocessingDrawing" xmlns:wp="http://schemas.openxmlformats.org/drawingml/2006/wordprocessingDrawing" xmlns:w10="urn:schemas-microsoft-com:office:word" xmlns:w="http://schemas.openxmlformats.org/wordprocessingml/2006/main" xmlns:w14="http://schemas.microsoft.com/office/word/2010/wordml" xmlns:w15="http://schemas.microsoft.com/office/word/2012/wordml" xmlns:wpg="http://schemas.microsoft.com/office/word/2010/wordprocessingGroup" xmlns:wpi="http://schemas.microsoft.com/office/word/2010/wordprocessingInk" xmlns:wne="http://schemas.microsoft.com/office/word/2006/wordml" xmlns:wps="http://schemas.microsoft.com/office/word/2010/wordprocessingShape" mc:Ignorable="w14 w15 wp14">
+<w:numbering xmlns:wpc="http://schemas.microsoft.com/office/word/2010/wordprocessingCanvas" xmlns:cx="http://schemas.microsoft.com/office/drawing/2014/chartex" xmlns:cx1="http://schemas.microsoft.com/office/drawing/2015/9/8/chartex" xmlns:cx2="http://schemas.microsoft.com/office/drawing/2015/10/21/chartex" xmlns:cx3="http://schemas.microsoft.com/office/drawing/2016/5/9/chartex" xmlns:cx4="http://schemas.microsoft.com/office/drawing/2016/5/10/chartex" xmlns:cx5="http://schemas.microsoft.com/office/drawing/2016/5/11/chartex" xmlns:cx6="http://schemas.microsoft.com/office/drawing/2016/5/12/chartex" xmlns:cx7="http://schemas.microsoft.com/office/drawing/2016/5/13/chartex" xmlns:cx8="http://schemas.microsoft.com/office/drawing/2016/5/14/chartex" xmlns:mc="http://schemas.openxmlformats.org/markup-compatibility/2006" xmlns:aink="http://schemas.microsoft.com/office/drawing/2016/ink" xmlns:am3d="http://schemas.microsoft.com/office/drawing/2017/model3d" xmlns:o="urn:schemas-microsoft-com:office:office" xmlns:r="http://schemas.openxmlformats.org/officeDocument/2006/relationships" xmlns:m="http://schemas.openxmlformats.org/officeDocument/2006/math" xmlns:v="urn:schemas-microsoft-com:vml" xmlns:wp14="http://schemas.microsoft.com/office/word/2010/wordprocessingDrawing" xmlns:wp="http://schemas.openxmlformats.org/drawingml/2006/wordprocessingDrawing" xmlns:w10="urn:schemas-microsoft-com:office:word" xmlns:w="http://schemas.openxmlformats.org/wordprocessingml/2006/main" xmlns:w14="http://schemas.microsoft.com/office/word/2010/wordml" xmlns:w15="http://schemas.microsoft.com/office/word/2012/wordml" xmlns:w16cid="http://schemas.microsoft.com/office/word/2016/wordml/cid" xmlns:w16se="http://schemas.microsoft.com/office/word/2015/wordml/symex" xmlns:wpg="http://schemas.microsoft.com/office/word/2010/wordprocessingGroup" xmlns:wpi="http://schemas.microsoft.com/office/word/2010/wordprocessingInk" xmlns:wne="http://schemas.microsoft.com/office/word/2006/wordml" xmlns:wps="http://schemas.microsoft.com/office/word/2010/wordprocessingShape" mc:Ignorable="w14 w15 w16se w16cid wp14">
   <w:abstractNum w:abstractNumId="0" w15:restartNumberingAfterBreak="0">
     <w:nsid w:val="3213400C"/>
     <w:multiLevelType w:val="hybridMultilevel"/>
@@ -8964,7 +9167,7 @@
 </file>
 
 <file path=word/styles.xml><?xml version="1.0" encoding="utf-8"?>
-<w:styles xmlns:mc="http://schemas.openxmlformats.org/markup-compatibility/2006" xmlns:r="http://schemas.openxmlformats.org/officeDocument/2006/relationships" xmlns:w="http://schemas.openxmlformats.org/wordprocessingml/2006/main" xmlns:w14="http://schemas.microsoft.com/office/word/2010/wordml" xmlns:w15="http://schemas.microsoft.com/office/word/2012/wordml" mc:Ignorable="w14 w15">
+<w:styles xmlns:mc="http://schemas.openxmlformats.org/markup-compatibility/2006" xmlns:r="http://schemas.openxmlformats.org/officeDocument/2006/relationships" xmlns:w="http://schemas.openxmlformats.org/wordprocessingml/2006/main" xmlns:w14="http://schemas.microsoft.com/office/word/2010/wordml" xmlns:w15="http://schemas.microsoft.com/office/word/2012/wordml" xmlns:w16cid="http://schemas.microsoft.com/office/word/2016/wordml/cid" xmlns:w16se="http://schemas.microsoft.com/office/word/2015/wordml/symex" mc:Ignorable="w14 w15 w16se w16cid">
   <w:docDefaults>
     <w:rPrDefault>
       <w:rPr>
@@ -8980,7 +9183,7 @@
       </w:pPr>
     </w:pPrDefault>
   </w:docDefaults>
-  <w:latentStyles w:defLockedState="0" w:defUIPriority="99" w:defSemiHidden="0" w:defUnhideWhenUsed="0" w:defQFormat="0" w:count="371">
+  <w:latentStyles w:defLockedState="0" w:defUIPriority="99" w:defSemiHidden="0" w:defUnhideWhenUsed="0" w:defQFormat="0" w:count="375">
     <w:lsdException w:name="Normal" w:uiPriority="0" w:qFormat="1"/>
     <w:lsdException w:name="heading 1" w:uiPriority="9" w:qFormat="1"/>
     <w:lsdException w:name="heading 2" w:semiHidden="1" w:uiPriority="9" w:unhideWhenUsed="1" w:qFormat="1"/>
@@ -9352,6 +9555,10 @@
     <w:lsdException w:name="List Table 5 Dark Accent 6" w:uiPriority="50"/>
     <w:lsdException w:name="List Table 6 Colorful Accent 6" w:uiPriority="51"/>
     <w:lsdException w:name="List Table 7 Colorful Accent 6" w:uiPriority="52"/>
+    <w:lsdException w:name="Mention" w:semiHidden="1" w:unhideWhenUsed="1"/>
+    <w:lsdException w:name="Smart Hyperlink" w:semiHidden="1" w:unhideWhenUsed="1"/>
+    <w:lsdException w:name="Hashtag" w:semiHidden="1" w:unhideWhenUsed="1"/>
+    <w:lsdException w:name="Unresolved Mention" w:semiHidden="1" w:unhideWhenUsed="1"/>
   </w:latentStyles>
   <w:style w:type="paragraph" w:default="1" w:styleId="Normal">
     <w:name w:val="Normal"/>
@@ -9708,7 +9915,7 @@
 </file>
 
 <file path=customXml/itemProps1.xml><?xml version="1.0" encoding="utf-8"?>
-<ds:datastoreItem xmlns:ds="http://schemas.openxmlformats.org/officeDocument/2006/customXml" ds:itemID="{43BF3ACC-5E5C-4894-808A-75D5A8B5F84D}">
+<ds:datastoreItem xmlns:ds="http://schemas.openxmlformats.org/officeDocument/2006/customXml" ds:itemID="{E1F3A851-47D3-4CDA-90C5-A7685D5E2A14}">
   <ds:schemaRefs>
     <ds:schemaRef ds:uri="http://schemas.openxmlformats.org/officeDocument/2006/bibliography"/>
   </ds:schemaRefs>

--- a/documents/concept.docx
+++ b/documents/concept.docx
@@ -2581,7 +2581,11 @@
           </mc:Choice>
           <mc:Fallback>
             <w:pict>
-              <v:shape w14:anchorId="12F9E0B5" id="Text Box 59" o:spid="_x0000_s1051" type="#_x0000_t202" style="position:absolute;margin-left:134.65pt;margin-top:6.4pt;width:55.5pt;height:24.75pt;z-index:251737088;visibility:visible;mso-wrap-style:square;mso-width-percent:0;mso-wrap-distance-left:9pt;mso-wrap-distance-top:0;mso-wrap-distance-right:9pt;mso-wrap-distance-bottom:0;mso-position-horizontal:absolute;mso-position-horizontal-relative:text;mso-position-vertical:absolute;mso-position-vertical-relative:text;mso-width-percent:0;mso-width-relative:margin;v-text-anchor:top" o:gfxdata="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" fillcolor="white [3201]" strokeweight=".5pt">
+              <v:shapetype w14:anchorId="12F9E0B5" id="_x0000_t202" coordsize="21600,21600" o:spt="202" path="m,l,21600r21600,l21600,xe">
+                <v:stroke joinstyle="miter"/>
+                <v:path gradientshapeok="t" o:connecttype="rect"/>
+              </v:shapetype>
+              <v:shape id="Text Box 59" o:spid="_x0000_s1051" type="#_x0000_t202" style="position:absolute;margin-left:134.65pt;margin-top:6.4pt;width:55.5pt;height:24.75pt;z-index:251737088;visibility:visible;mso-wrap-style:square;mso-width-percent:0;mso-wrap-distance-left:9pt;mso-wrap-distance-top:0;mso-wrap-distance-right:9pt;mso-wrap-distance-bottom:0;mso-position-horizontal:absolute;mso-position-horizontal-relative:text;mso-position-vertical:absolute;mso-position-vertical-relative:text;mso-width-percent:0;mso-width-relative:margin;v-text-anchor:top" o:gfxdata="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" fillcolor="white [3201]" strokeweight=".5pt">
                 <v:textbox>
                   <w:txbxContent>
                     <w:p>
@@ -3545,6 +3549,132 @@
           <w:lang w:val="en-US"/>
         </w:rPr>
       </w:pPr>
+      <w:r>
+        <w:rPr>
+          <w:noProof/>
+          <w:lang w:val="en-GB" w:eastAsia="en-GB"/>
+        </w:rPr>
+        <mc:AlternateContent>
+          <mc:Choice Requires="wps">
+            <w:drawing>
+              <wp:anchor distT="0" distB="0" distL="114300" distR="114300" simplePos="0" relativeHeight="251756544" behindDoc="0" locked="0" layoutInCell="1" allowOverlap="1" wp14:anchorId="7FED69CC" wp14:editId="5200B42A">
+                <wp:simplePos x="0" y="0"/>
+                <wp:positionH relativeFrom="column">
+                  <wp:posOffset>290830</wp:posOffset>
+                </wp:positionH>
+                <wp:positionV relativeFrom="paragraph">
+                  <wp:posOffset>24130</wp:posOffset>
+                </wp:positionV>
+                <wp:extent cx="1485900" cy="647700"/>
+                <wp:effectExtent l="0" t="0" r="19050" b="19050"/>
+                <wp:wrapNone/>
+                <wp:docPr id="62" name="Text Box 62"/>
+                <wp:cNvGraphicFramePr/>
+                <a:graphic xmlns:a="http://schemas.openxmlformats.org/drawingml/2006/main">
+                  <a:graphicData uri="http://schemas.microsoft.com/office/word/2010/wordprocessingShape">
+                    <wps:wsp>
+                      <wps:cNvSpPr txBox="1"/>
+                      <wps:spPr>
+                        <a:xfrm>
+                          <a:off x="0" y="0"/>
+                          <a:ext cx="1485900" cy="647700"/>
+                        </a:xfrm>
+                        <a:prstGeom prst="rect">
+                          <a:avLst/>
+                        </a:prstGeom>
+                        <a:solidFill>
+                          <a:schemeClr val="lt1"/>
+                        </a:solidFill>
+                        <a:ln w="6350">
+                          <a:solidFill>
+                            <a:prstClr val="black"/>
+                          </a:solidFill>
+                        </a:ln>
+                      </wps:spPr>
+                      <wps:txbx>
+                        <w:txbxContent>
+                          <w:p>
+                            <w:pPr>
+                              <w:rPr>
+                                <w:lang w:val="en-US"/>
+                              </w:rPr>
+                            </w:pPr>
+                            <w:r>
+                              <w:rPr>
+                                <w:lang w:val="en-US"/>
+                              </w:rPr>
+                              <w:t xml:space="preserve">Dashboard – user sees a bottle </w:t>
+                            </w:r>
+                            <w:r>
+                              <w:rPr>
+                                <w:lang w:val="en-US"/>
+                              </w:rPr>
+                              <w:t>l</w:t>
+                            </w:r>
+                            <w:r>
+                              <w:rPr>
+                                <w:lang w:val="en-US"/>
+                              </w:rPr>
+                              <w:t>ist</w:t>
+                            </w:r>
+                          </w:p>
+                        </w:txbxContent>
+                      </wps:txbx>
+                      <wps:bodyPr rot="0" spcFirstLastPara="0" vertOverflow="overflow" horzOverflow="overflow" vert="horz" wrap="square" lIns="91440" tIns="45720" rIns="91440" bIns="45720" numCol="1" spcCol="0" rtlCol="0" fromWordArt="0" anchor="t" anchorCtr="0" forceAA="0" compatLnSpc="1">
+                        <a:prstTxWarp prst="textNoShape">
+                          <a:avLst/>
+                        </a:prstTxWarp>
+                        <a:noAutofit/>
+                      </wps:bodyPr>
+                    </wps:wsp>
+                  </a:graphicData>
+                </a:graphic>
+                <wp14:sizeRelH relativeFrom="margin">
+                  <wp14:pctWidth>0</wp14:pctWidth>
+                </wp14:sizeRelH>
+                <wp14:sizeRelV relativeFrom="margin">
+                  <wp14:pctHeight>0</wp14:pctHeight>
+                </wp14:sizeRelV>
+              </wp:anchor>
+            </w:drawing>
+          </mc:Choice>
+          <mc:Fallback>
+            <w:pict>
+              <v:shape w14:anchorId="7FED69CC" id="Text Box 62" o:spid="_x0000_s1062" type="#_x0000_t202" style="position:absolute;margin-left:22.9pt;margin-top:1.9pt;width:117pt;height:51pt;z-index:251756544;visibility:visible;mso-wrap-style:square;mso-width-percent:0;mso-height-percent:0;mso-wrap-distance-left:9pt;mso-wrap-distance-top:0;mso-wrap-distance-right:9pt;mso-wrap-distance-bottom:0;mso-position-horizontal:absolute;mso-position-horizontal-relative:text;mso-position-vertical:absolute;mso-position-vertical-relative:text;mso-width-percent:0;mso-height-percent:0;mso-width-relative:margin;mso-height-relative:margin;v-text-anchor:top" o:gfxdata="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" fillcolor="white [3201]" strokeweight=".5pt">
+                <v:textbox>
+                  <w:txbxContent>
+                    <w:p>
+                      <w:pPr>
+                        <w:rPr>
+                          <w:lang w:val="en-US"/>
+                        </w:rPr>
+                      </w:pPr>
+                      <w:r>
+                        <w:rPr>
+                          <w:lang w:val="en-US"/>
+                        </w:rPr>
+                        <w:t xml:space="preserve">Dashboard – user sees a bottle </w:t>
+                      </w:r>
+                      <w:r>
+                        <w:rPr>
+                          <w:lang w:val="en-US"/>
+                        </w:rPr>
+                        <w:t>l</w:t>
+                      </w:r>
+                      <w:r>
+                        <w:rPr>
+                          <w:lang w:val="en-US"/>
+                        </w:rPr>
+                        <w:t>ist</w:t>
+                      </w:r>
+                    </w:p>
+                  </w:txbxContent>
+                </v:textbox>
+              </v:shape>
+            </w:pict>
+          </mc:Fallback>
+        </mc:AlternateContent>
+      </w:r>
     </w:p>
     <w:p>
       <w:pPr>
@@ -6268,8 +6398,6 @@
         </w:rPr>
         <w:t>You can give badges of appreciation – for very good feedback OR for making progress or a very nice recording</w:t>
       </w:r>
-      <w:bookmarkStart w:id="0" w:name="_GoBack"/>
-      <w:bookmarkEnd w:id="0"/>
     </w:p>
     <w:p>
       <w:pPr>
@@ -8782,6 +8910,8 @@
                               </w:rPr>
                               <w:t>record</w:t>
                             </w:r>
+                            <w:bookmarkStart w:id="0" w:name="_GoBack"/>
+                            <w:bookmarkEnd w:id="0"/>
                           </w:p>
                         </w:txbxContent>
                       </wps:txbx>
@@ -8805,7 +8935,7 @@
           </mc:Choice>
           <mc:Fallback>
             <w:pict>
-              <v:roundrect id="Rounded Rectangle 48" o:spid="_x0000_s1084" style="position:absolute;margin-left:3.4pt;margin-top:26.7pt;width:133.5pt;height:77.25pt;z-index:251724800;visibility:visible;mso-wrap-style:square;mso-width-percent:0;mso-height-percent:0;mso-wrap-distance-left:9pt;mso-wrap-distance-top:0;mso-wrap-distance-right:9pt;mso-wrap-distance-bottom:0;mso-position-horizontal:absolute;mso-position-horizontal-relative:text;mso-position-vertical:absolute;mso-position-vertical-relative:text;mso-width-percent:0;mso-height-percent:0;mso-width-relative:margin;mso-height-relative:margin;v-text-anchor:middle" arcsize="10923f" o:gfxdata="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" fillcolor="#5b9bd5 [3204]" strokecolor="#1f4d78 [1604]" strokeweight="1pt">
+              <v:roundrect id="Rounded Rectangle 48" o:spid="_x0000_s1085" style="position:absolute;margin-left:3.4pt;margin-top:26.7pt;width:133.5pt;height:77.25pt;z-index:251724800;visibility:visible;mso-wrap-style:square;mso-width-percent:0;mso-height-percent:0;mso-wrap-distance-left:9pt;mso-wrap-distance-top:0;mso-wrap-distance-right:9pt;mso-wrap-distance-bottom:0;mso-position-horizontal:absolute;mso-position-horizontal-relative:text;mso-position-vertical:absolute;mso-position-vertical-relative:text;mso-width-percent:0;mso-height-percent:0;mso-width-relative:margin;mso-height-relative:margin;v-text-anchor:middle" arcsize="10923f" o:gfxdata="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" fillcolor="#5b9bd5 [3204]" strokecolor="#1f4d78 [1604]" strokeweight="1pt">
                 <v:stroke joinstyle="miter"/>
                 <v:textbox>
                   <w:txbxContent>
@@ -8848,6 +8978,8 @@
                         </w:rPr>
                         <w:t>record</w:t>
                       </w:r>
+                      <w:bookmarkStart w:id="1" w:name="_GoBack"/>
+                      <w:bookmarkEnd w:id="1"/>
                     </w:p>
                   </w:txbxContent>
                 </v:textbox>
@@ -8910,7 +9042,7 @@
         <w:sz w:val="17"/>
       </w:rPr>
     </w:pPr>
-    <w:bookmarkStart w:id="1" w:name="aliashAdvancedHF1FooterEvenPages"/>
+    <w:bookmarkStart w:id="2" w:name="aliashAdvancedHF1FooterEvenPages"/>
     <w:r>
       <w:rPr>
         <w:rFonts w:ascii="Arial Unicode MS" w:hAnsi="Arial Unicode MS"/>
@@ -8920,7 +9052,7 @@
       <w:t>For internal use only</w:t>
     </w:r>
   </w:p>
-  <w:bookmarkEnd w:id="1"/>
+  <w:bookmarkEnd w:id="2"/>
   <w:p>
     <w:pPr>
       <w:pStyle w:val="Footer"/>
@@ -8941,7 +9073,7 @@
         <w:sz w:val="17"/>
       </w:rPr>
     </w:pPr>
-    <w:bookmarkStart w:id="2" w:name="aliashAdvancedHF1FooterPrimary"/>
+    <w:bookmarkStart w:id="3" w:name="aliashAdvancedHF1FooterPrimary"/>
     <w:r>
       <w:rPr>
         <w:rFonts w:ascii="Arial Unicode MS" w:hAnsi="Arial Unicode MS"/>
@@ -8951,7 +9083,7 @@
       <w:t>For internal use only</w:t>
     </w:r>
   </w:p>
-  <w:bookmarkEnd w:id="2"/>
+  <w:bookmarkEnd w:id="3"/>
   <w:p>
     <w:pPr>
       <w:pStyle w:val="Footer"/>
@@ -8972,7 +9104,7 @@
         <w:sz w:val="17"/>
       </w:rPr>
     </w:pPr>
-    <w:bookmarkStart w:id="3" w:name="aliashAdvancedHF1FooterFirstPage"/>
+    <w:bookmarkStart w:id="4" w:name="aliashAdvancedHF1FooterFirstPage"/>
     <w:r>
       <w:rPr>
         <w:rFonts w:ascii="Arial Unicode MS" w:hAnsi="Arial Unicode MS"/>
@@ -8982,7 +9114,7 @@
       <w:t>For internal use only</w:t>
     </w:r>
   </w:p>
-  <w:bookmarkEnd w:id="3"/>
+  <w:bookmarkEnd w:id="4"/>
   <w:p>
     <w:pPr>
       <w:pStyle w:val="Footer"/>
@@ -9915,7 +10047,7 @@
 </file>
 
 <file path=customXml/itemProps1.xml><?xml version="1.0" encoding="utf-8"?>
-<ds:datastoreItem xmlns:ds="http://schemas.openxmlformats.org/officeDocument/2006/customXml" ds:itemID="{E1F3A851-47D3-4CDA-90C5-A7685D5E2A14}">
+<ds:datastoreItem xmlns:ds="http://schemas.openxmlformats.org/officeDocument/2006/customXml" ds:itemID="{933D35E7-EA89-449A-BB7E-6ADC4AD5EA00}">
   <ds:schemaRefs>
     <ds:schemaRef ds:uri="http://schemas.openxmlformats.org/officeDocument/2006/bibliography"/>
   </ds:schemaRefs>
